--- a/Proyecto II/Bitácora 2do proyecto.docx
+++ b/Proyecto II/Bitácora 2do proyecto.docx
@@ -4,55 +4,172 @@
   <w:body>
     <w:p>
       <w:pPr>
-        <w:rPr>
-          <w:rFonts w:ascii="Times New Roman" w:hAnsi="Times New Roman" w:cs="Times New Roman"/>
-          <w:sz w:val="24"/>
-          <w:szCs w:val="24"/>
-        </w:rPr>
-      </w:pPr>
-      <w:r>
-        <w:rPr>
-          <w:rFonts w:ascii="Times New Roman" w:hAnsi="Times New Roman" w:cs="Times New Roman"/>
-          <w:sz w:val="24"/>
-          <w:szCs w:val="24"/>
-        </w:rPr>
-        <w:t>Bitácora del proyecto del segundo proyecto</w:t>
-      </w:r>
-    </w:p>
-    <w:p>
-      <w:pPr>
-        <w:rPr>
-          <w:rFonts w:ascii="Times New Roman" w:hAnsi="Times New Roman" w:cs="Times New Roman"/>
-          <w:sz w:val="24"/>
-          <w:szCs w:val="24"/>
-        </w:rPr>
-      </w:pPr>
-      <w:r>
-        <w:rPr>
-          <w:rFonts w:ascii="Times New Roman" w:hAnsi="Times New Roman" w:cs="Times New Roman"/>
-          <w:sz w:val="24"/>
-          <w:szCs w:val="24"/>
-        </w:rPr>
-        <w:t>Max Garro Mora</w:t>
-      </w:r>
-    </w:p>
-    <w:p>
-      <w:pPr>
-        <w:rPr>
-          <w:rFonts w:ascii="Times New Roman" w:hAnsi="Times New Roman" w:cs="Times New Roman"/>
-          <w:b/>
-          <w:bCs/>
-          <w:sz w:val="24"/>
-          <w:szCs w:val="24"/>
-        </w:rPr>
-      </w:pPr>
-      <w:r>
-        <w:rPr>
-          <w:rFonts w:ascii="Times New Roman" w:hAnsi="Times New Roman" w:cs="Times New Roman"/>
-          <w:b/>
-          <w:bCs/>
-          <w:sz w:val="24"/>
-          <w:szCs w:val="24"/>
+        <w:jc w:val="right"/>
+        <w:rPr>
+          <w:rFonts w:ascii="Arial" w:hAnsi="Arial" w:cs="Arial"/>
+          <w:sz w:val="24"/>
+          <w:szCs w:val="24"/>
+        </w:rPr>
+      </w:pPr>
+      <w:r>
+        <w:rPr>
+          <w:rFonts w:ascii="Arial" w:hAnsi="Arial" w:cs="Arial"/>
+          <w:sz w:val="24"/>
+          <w:szCs w:val="24"/>
+        </w:rPr>
+        <w:t>Instituto Tecnológico de Costa Rica</w:t>
+      </w:r>
+    </w:p>
+    <w:p>
+      <w:pPr>
+        <w:jc w:val="right"/>
+        <w:rPr>
+          <w:rFonts w:ascii="Arial" w:hAnsi="Arial" w:cs="Arial"/>
+          <w:sz w:val="24"/>
+          <w:szCs w:val="24"/>
+        </w:rPr>
+      </w:pPr>
+      <w:r>
+        <w:rPr>
+          <w:rFonts w:ascii="Arial" w:hAnsi="Arial" w:cs="Arial"/>
+          <w:sz w:val="24"/>
+          <w:szCs w:val="24"/>
+        </w:rPr>
+        <w:t>Ingeniería en computadores</w:t>
+      </w:r>
+    </w:p>
+    <w:p>
+      <w:pPr>
+        <w:jc w:val="right"/>
+        <w:rPr>
+          <w:rFonts w:ascii="Arial" w:hAnsi="Arial" w:cs="Arial"/>
+          <w:sz w:val="24"/>
+          <w:szCs w:val="24"/>
+        </w:rPr>
+      </w:pPr>
+      <w:r>
+        <w:rPr>
+          <w:rFonts w:ascii="Arial" w:hAnsi="Arial" w:cs="Arial"/>
+          <w:sz w:val="24"/>
+          <w:szCs w:val="24"/>
+        </w:rPr>
+        <w:t>Taller de programación</w:t>
+      </w:r>
+    </w:p>
+    <w:p>
+      <w:pPr>
+        <w:jc w:val="right"/>
+        <w:rPr>
+          <w:rFonts w:ascii="Arial" w:hAnsi="Arial" w:cs="Arial"/>
+          <w:sz w:val="24"/>
+          <w:szCs w:val="24"/>
+        </w:rPr>
+      </w:pPr>
+      <w:r>
+        <w:rPr>
+          <w:rFonts w:ascii="Arial" w:hAnsi="Arial" w:cs="Arial"/>
+          <w:sz w:val="24"/>
+          <w:szCs w:val="24"/>
+        </w:rPr>
+        <w:t>Autores:</w:t>
+      </w:r>
+    </w:p>
+    <w:p>
+      <w:pPr>
+        <w:jc w:val="right"/>
+        <w:rPr>
+          <w:rFonts w:ascii="Arial" w:hAnsi="Arial" w:cs="Arial"/>
+          <w:sz w:val="24"/>
+          <w:szCs w:val="24"/>
+        </w:rPr>
+      </w:pPr>
+      <w:r>
+        <w:rPr>
+          <w:rFonts w:ascii="Arial" w:hAnsi="Arial" w:cs="Arial"/>
+          <w:sz w:val="24"/>
+          <w:szCs w:val="24"/>
+        </w:rPr>
+        <w:t>Eduardo Bolívar</w:t>
+      </w:r>
+    </w:p>
+    <w:p>
+      <w:pPr>
+        <w:jc w:val="right"/>
+        <w:rPr>
+          <w:rFonts w:ascii="Arial" w:hAnsi="Arial" w:cs="Arial"/>
+          <w:sz w:val="24"/>
+          <w:szCs w:val="24"/>
+        </w:rPr>
+      </w:pPr>
+      <w:r>
+        <w:rPr>
+          <w:rFonts w:ascii="Arial" w:hAnsi="Arial" w:cs="Arial"/>
+          <w:sz w:val="24"/>
+          <w:szCs w:val="24"/>
+        </w:rPr>
+        <w:t>Max Garro</w:t>
+      </w:r>
+    </w:p>
+    <w:p>
+      <w:pPr>
+        <w:jc w:val="center"/>
+        <w:rPr>
+          <w:rFonts w:ascii="Arial" w:hAnsi="Arial" w:cs="Arial"/>
+          <w:b/>
+          <w:bCs/>
+          <w:sz w:val="28"/>
+          <w:szCs w:val="28"/>
+        </w:rPr>
+      </w:pPr>
+      <w:r>
+        <w:rPr>
+          <w:rFonts w:ascii="Arial" w:hAnsi="Arial" w:cs="Arial"/>
+          <w:b/>
+          <w:bCs/>
+          <w:sz w:val="28"/>
+          <w:szCs w:val="28"/>
+        </w:rPr>
+        <w:t xml:space="preserve">Bitácora </w:t>
+      </w:r>
+      <w:r>
+        <w:rPr>
+          <w:rFonts w:ascii="Arial" w:hAnsi="Arial" w:cs="Arial"/>
+          <w:b/>
+          <w:bCs/>
+          <w:sz w:val="28"/>
+          <w:szCs w:val="28"/>
+        </w:rPr>
+        <w:t>Proyecto II</w:t>
+      </w:r>
+    </w:p>
+    <w:p>
+      <w:pPr>
+        <w:rPr>
+          <w:rFonts w:ascii="Arial" w:hAnsi="Arial" w:cs="Arial"/>
+          <w:b/>
+          <w:bCs/>
+          <w:sz w:val="24"/>
+          <w:szCs w:val="24"/>
+        </w:rPr>
+      </w:pPr>
+    </w:p>
+    <w:p>
+      <w:pPr>
+        <w:rPr>
+          <w:rFonts w:ascii="Arial" w:hAnsi="Arial" w:cs="Arial"/>
+          <w:b/>
+          <w:bCs/>
+          <w:sz w:val="28"/>
+          <w:szCs w:val="28"/>
+        </w:rPr>
+      </w:pPr>
+      <w:r>
+        <w:rPr>
+          <w:rFonts w:ascii="Arial" w:hAnsi="Arial" w:cs="Arial"/>
+          <w:b/>
+          <w:bCs/>
+          <w:sz w:val="28"/>
+          <w:szCs w:val="28"/>
         </w:rPr>
         <w:t>20/07/2020</w:t>
       </w:r>
@@ -60,22 +177,47 @@
     <w:p>
       <w:pPr>
         <w:rPr>
-          <w:rFonts w:ascii="Times New Roman" w:hAnsi="Times New Roman" w:cs="Times New Roman"/>
-          <w:sz w:val="24"/>
-          <w:szCs w:val="24"/>
-        </w:rPr>
-      </w:pPr>
-      <w:r>
-        <w:rPr>
-          <w:rFonts w:ascii="Times New Roman" w:hAnsi="Times New Roman" w:cs="Times New Roman"/>
-          <w:sz w:val="24"/>
-          <w:szCs w:val="24"/>
-        </w:rPr>
-        <w:t>&lt;3:45 pm&gt; Empezaré a crear las funciones de la ventana principal</w:t>
-      </w:r>
-      <w:r>
-        <w:rPr>
-          <w:rFonts w:ascii="Times New Roman" w:hAnsi="Times New Roman" w:cs="Times New Roman"/>
+          <w:rFonts w:ascii="Arial" w:hAnsi="Arial" w:cs="Arial"/>
+          <w:b/>
+          <w:bCs/>
+          <w:i/>
+          <w:iCs/>
+          <w:sz w:val="24"/>
+          <w:szCs w:val="24"/>
+        </w:rPr>
+      </w:pPr>
+    </w:p>
+    <w:p>
+      <w:pPr>
+        <w:rPr>
+          <w:rFonts w:ascii="Arial" w:hAnsi="Arial" w:cs="Arial"/>
+          <w:sz w:val="24"/>
+          <w:szCs w:val="24"/>
+        </w:rPr>
+      </w:pPr>
+      <w:r>
+        <w:rPr>
+          <w:rFonts w:ascii="Arial" w:hAnsi="Arial" w:cs="Arial"/>
+          <w:b/>
+          <w:bCs/>
+          <w:i/>
+          <w:iCs/>
+          <w:sz w:val="24"/>
+          <w:szCs w:val="24"/>
+        </w:rPr>
+        <w:t>&lt;3:45 pm&gt;</w:t>
+      </w:r>
+      <w:r>
+        <w:rPr>
+          <w:rFonts w:ascii="Arial" w:hAnsi="Arial" w:cs="Arial"/>
+          <w:sz w:val="24"/>
+          <w:szCs w:val="24"/>
+        </w:rPr>
+        <w:t xml:space="preserve"> Empezaré a crear las funciones de la ventana principal</w:t>
+      </w:r>
+      <w:r>
+        <w:rPr>
+          <w:rFonts w:ascii="Arial" w:hAnsi="Arial" w:cs="Arial"/>
           <w:sz w:val="24"/>
           <w:szCs w:val="24"/>
         </w:rPr>
@@ -84,23 +226,163 @@
     </w:p>
     <w:p>
       <w:pPr>
-        <w:rPr>
-          <w:rFonts w:ascii="Times New Roman" w:hAnsi="Times New Roman" w:cs="Times New Roman"/>
-          <w:sz w:val="24"/>
-          <w:szCs w:val="24"/>
-        </w:rPr>
-      </w:pPr>
-      <w:r>
-        <w:rPr>
-          <w:rFonts w:ascii="Times New Roman" w:hAnsi="Times New Roman" w:cs="Times New Roman"/>
-          <w:sz w:val="24"/>
-          <w:szCs w:val="24"/>
-        </w:rPr>
-        <w:t xml:space="preserve">&lt;4:30 pm&gt; </w:t>
-      </w:r>
-      <w:r>
-        <w:rPr>
-          <w:rFonts w:ascii="Times New Roman" w:hAnsi="Times New Roman" w:cs="Times New Roman"/>
+        <w:jc w:val="both"/>
+        <w:rPr>
+          <w:rFonts w:ascii="Arial" w:hAnsi="Arial" w:cs="Arial"/>
+          <w:sz w:val="24"/>
+          <w:szCs w:val="24"/>
+        </w:rPr>
+      </w:pPr>
+      <w:r>
+        <w:rPr>
+          <w:rFonts w:ascii="Arial" w:hAnsi="Arial" w:cs="Arial"/>
+          <w:b/>
+          <w:bCs/>
+          <w:i/>
+          <w:iCs/>
+          <w:sz w:val="24"/>
+          <w:szCs w:val="24"/>
+        </w:rPr>
+        <w:t>&lt;4:00 pm&gt;</w:t>
+      </w:r>
+      <w:r>
+        <w:rPr>
+          <w:rFonts w:ascii="Arial" w:hAnsi="Arial" w:cs="Arial"/>
+          <w:sz w:val="24"/>
+          <w:szCs w:val="24"/>
+        </w:rPr>
+        <w:t xml:space="preserve"> </w:t>
+      </w:r>
+      <w:r>
+        <w:rPr>
+          <w:rFonts w:ascii="Arial" w:hAnsi="Arial" w:cs="Arial"/>
+          <w:sz w:val="24"/>
+          <w:szCs w:val="24"/>
+        </w:rPr>
+        <w:t xml:space="preserve">Creamos las primeras ventanas del programa. Se definió la ventana del menú principal, donde puede verse el título, los botones que llevan a los dos modos de juego, a la configuración, a la pantalla de puntajes, la pantalla de </w:t>
+      </w:r>
+      <w:proofErr w:type="spellStart"/>
+      <w:r>
+        <w:rPr>
+          <w:rFonts w:ascii="Arial" w:hAnsi="Arial" w:cs="Arial"/>
+          <w:sz w:val="24"/>
+          <w:szCs w:val="24"/>
+        </w:rPr>
+        <w:t>about</w:t>
+      </w:r>
+      <w:proofErr w:type="spellEnd"/>
+      <w:r>
+        <w:rPr>
+          <w:rFonts w:ascii="Arial" w:hAnsi="Arial" w:cs="Arial"/>
+          <w:sz w:val="24"/>
+          <w:szCs w:val="24"/>
+        </w:rPr>
+        <w:t xml:space="preserve">, y el botón de cerrar el juego. Descargué una imagen de fondo espacial alusiva a la temática y un fondo musical de la franquicia </w:t>
+      </w:r>
+      <w:proofErr w:type="spellStart"/>
+      <w:r>
+        <w:rPr>
+          <w:rFonts w:ascii="Arial" w:hAnsi="Arial" w:cs="Arial"/>
+          <w:sz w:val="24"/>
+          <w:szCs w:val="24"/>
+        </w:rPr>
+        <w:t>Star</w:t>
+      </w:r>
+      <w:proofErr w:type="spellEnd"/>
+      <w:r>
+        <w:rPr>
+          <w:rFonts w:ascii="Arial" w:hAnsi="Arial" w:cs="Arial"/>
+          <w:sz w:val="24"/>
+          <w:szCs w:val="24"/>
+        </w:rPr>
+        <w:t xml:space="preserve"> </w:t>
+      </w:r>
+      <w:proofErr w:type="spellStart"/>
+      <w:r>
+        <w:rPr>
+          <w:rFonts w:ascii="Arial" w:hAnsi="Arial" w:cs="Arial"/>
+          <w:sz w:val="24"/>
+          <w:szCs w:val="24"/>
+        </w:rPr>
+        <w:t>Wars</w:t>
+      </w:r>
+      <w:proofErr w:type="spellEnd"/>
+      <w:r>
+        <w:rPr>
+          <w:rFonts w:ascii="Arial" w:hAnsi="Arial" w:cs="Arial"/>
+          <w:sz w:val="24"/>
+          <w:szCs w:val="24"/>
+        </w:rPr>
+        <w:t xml:space="preserve">. Se crearon las funciones de movimiento de la nave principal, una función para cargar las imágenes, y una función para cambiar la imagen dependiendo de la ubicación en la que se encuentre dentro de la pantalla. Todo lo anterior se creó principalmente con </w:t>
+      </w:r>
+      <w:proofErr w:type="spellStart"/>
+      <w:r>
+        <w:rPr>
+          <w:rFonts w:ascii="Arial" w:hAnsi="Arial" w:cs="Arial"/>
+          <w:sz w:val="24"/>
+          <w:szCs w:val="24"/>
+        </w:rPr>
+        <w:t>Tkinter</w:t>
+      </w:r>
+      <w:proofErr w:type="spellEnd"/>
+      <w:r>
+        <w:rPr>
+          <w:rFonts w:ascii="Arial" w:hAnsi="Arial" w:cs="Arial"/>
+          <w:sz w:val="24"/>
+          <w:szCs w:val="24"/>
+        </w:rPr>
+        <w:t xml:space="preserve"> y para efectos de sonido se utilizó </w:t>
+      </w:r>
+      <w:proofErr w:type="spellStart"/>
+      <w:r>
+        <w:rPr>
+          <w:rFonts w:ascii="Arial" w:hAnsi="Arial" w:cs="Arial"/>
+          <w:sz w:val="24"/>
+          <w:szCs w:val="24"/>
+        </w:rPr>
+        <w:t>Pygame</w:t>
+      </w:r>
+      <w:proofErr w:type="spellEnd"/>
+      <w:r>
+        <w:rPr>
+          <w:rFonts w:ascii="Arial" w:hAnsi="Arial" w:cs="Arial"/>
+          <w:sz w:val="24"/>
+          <w:szCs w:val="24"/>
+        </w:rPr>
+        <w:t>. Se usó una función para que sirva de puente y elegir el modo de juego deseado. Se cargó una imagen a la pantalla de juego.</w:t>
+      </w:r>
+    </w:p>
+    <w:p>
+      <w:pPr>
+        <w:rPr>
+          <w:rFonts w:ascii="Arial" w:hAnsi="Arial" w:cs="Arial"/>
+          <w:sz w:val="24"/>
+          <w:szCs w:val="24"/>
+        </w:rPr>
+      </w:pPr>
+      <w:r>
+        <w:rPr>
+          <w:rFonts w:ascii="Arial" w:hAnsi="Arial" w:cs="Arial"/>
+          <w:b/>
+          <w:bCs/>
+          <w:i/>
+          <w:iCs/>
+          <w:sz w:val="24"/>
+          <w:szCs w:val="24"/>
+        </w:rPr>
+        <w:t>&lt;4:30 pm&gt;</w:t>
+      </w:r>
+      <w:r>
+        <w:rPr>
+          <w:rFonts w:ascii="Arial" w:hAnsi="Arial" w:cs="Arial"/>
+          <w:sz w:val="24"/>
+          <w:szCs w:val="24"/>
+        </w:rPr>
+        <w:t xml:space="preserve"> </w:t>
+      </w:r>
+      <w:r>
+        <w:rPr>
+          <w:rFonts w:ascii="Arial" w:hAnsi="Arial" w:cs="Arial"/>
           <w:sz w:val="24"/>
           <w:szCs w:val="24"/>
         </w:rPr>
@@ -108,7 +390,7 @@
       </w:r>
       <w:r>
         <w:rPr>
-          <w:rFonts w:ascii="Times New Roman" w:hAnsi="Times New Roman" w:cs="Times New Roman"/>
+          <w:rFonts w:ascii="Arial" w:hAnsi="Arial" w:cs="Arial"/>
           <w:sz w:val="24"/>
           <w:szCs w:val="24"/>
         </w:rPr>
@@ -116,7 +398,7 @@
       </w:r>
       <w:r>
         <w:rPr>
-          <w:rFonts w:ascii="Times New Roman" w:hAnsi="Times New Roman" w:cs="Times New Roman"/>
+          <w:rFonts w:ascii="Arial" w:hAnsi="Arial" w:cs="Arial"/>
           <w:sz w:val="24"/>
           <w:szCs w:val="24"/>
         </w:rPr>
@@ -124,30 +406,77 @@
       </w:r>
       <w:r>
         <w:rPr>
-          <w:rFonts w:ascii="Times New Roman" w:hAnsi="Times New Roman" w:cs="Times New Roman"/>
-          <w:sz w:val="24"/>
-          <w:szCs w:val="24"/>
-        </w:rPr>
-        <w:t xml:space="preserve"> que se decidió usar tkinter para casi todo el juego, excepto para el apartado de la música, que ahí usaremos pygame.</w:t>
-      </w:r>
-    </w:p>
-    <w:p>
-      <w:pPr>
-        <w:rPr>
-          <w:rFonts w:ascii="Times New Roman" w:hAnsi="Times New Roman" w:cs="Times New Roman"/>
-          <w:b/>
-          <w:bCs/>
-          <w:sz w:val="24"/>
-          <w:szCs w:val="24"/>
-        </w:rPr>
-      </w:pPr>
-      <w:r>
-        <w:rPr>
-          <w:rFonts w:ascii="Times New Roman" w:hAnsi="Times New Roman" w:cs="Times New Roman"/>
-          <w:b/>
-          <w:bCs/>
-          <w:sz w:val="24"/>
-          <w:szCs w:val="24"/>
+          <w:rFonts w:ascii="Arial" w:hAnsi="Arial" w:cs="Arial"/>
+          <w:sz w:val="24"/>
+          <w:szCs w:val="24"/>
+        </w:rPr>
+        <w:t xml:space="preserve"> que se decidió usar </w:t>
+      </w:r>
+      <w:proofErr w:type="spellStart"/>
+      <w:r>
+        <w:rPr>
+          <w:rFonts w:ascii="Arial" w:hAnsi="Arial" w:cs="Arial"/>
+          <w:sz w:val="24"/>
+          <w:szCs w:val="24"/>
+        </w:rPr>
+        <w:t>tkinter</w:t>
+      </w:r>
+      <w:proofErr w:type="spellEnd"/>
+      <w:r>
+        <w:rPr>
+          <w:rFonts w:ascii="Arial" w:hAnsi="Arial" w:cs="Arial"/>
+          <w:sz w:val="24"/>
+          <w:szCs w:val="24"/>
+        </w:rPr>
+        <w:t xml:space="preserve"> para casi todo el juego, excepto para el apartado de la música, que ahí usaremos </w:t>
+      </w:r>
+      <w:proofErr w:type="spellStart"/>
+      <w:r>
+        <w:rPr>
+          <w:rFonts w:ascii="Arial" w:hAnsi="Arial" w:cs="Arial"/>
+          <w:sz w:val="24"/>
+          <w:szCs w:val="24"/>
+        </w:rPr>
+        <w:t>pygame</w:t>
+      </w:r>
+      <w:proofErr w:type="spellEnd"/>
+      <w:r>
+        <w:rPr>
+          <w:rFonts w:ascii="Arial" w:hAnsi="Arial" w:cs="Arial"/>
+          <w:sz w:val="24"/>
+          <w:szCs w:val="24"/>
+        </w:rPr>
+        <w:t>.</w:t>
+      </w:r>
+    </w:p>
+    <w:p>
+      <w:pPr>
+        <w:rPr>
+          <w:rFonts w:ascii="Arial" w:hAnsi="Arial" w:cs="Arial"/>
+          <w:b/>
+          <w:bCs/>
+          <w:sz w:val="24"/>
+          <w:szCs w:val="24"/>
+        </w:rPr>
+      </w:pPr>
+    </w:p>
+    <w:p>
+      <w:pPr>
+        <w:rPr>
+          <w:rFonts w:ascii="Arial" w:hAnsi="Arial" w:cs="Arial"/>
+          <w:b/>
+          <w:bCs/>
+          <w:sz w:val="28"/>
+          <w:szCs w:val="28"/>
+        </w:rPr>
+      </w:pPr>
+      <w:r>
+        <w:rPr>
+          <w:rFonts w:ascii="Arial" w:hAnsi="Arial" w:cs="Arial"/>
+          <w:b/>
+          <w:bCs/>
+          <w:sz w:val="28"/>
+          <w:szCs w:val="28"/>
         </w:rPr>
         <w:t>21/07/2020</w:t>
       </w:r>
@@ -155,39 +484,114 @@
     <w:p>
       <w:pPr>
         <w:rPr>
-          <w:rFonts w:ascii="Times New Roman" w:hAnsi="Times New Roman" w:cs="Times New Roman"/>
-          <w:sz w:val="24"/>
-          <w:szCs w:val="24"/>
-        </w:rPr>
-      </w:pPr>
-      <w:r>
-        <w:rPr>
-          <w:rFonts w:ascii="Times New Roman" w:hAnsi="Times New Roman" w:cs="Times New Roman"/>
-          <w:sz w:val="24"/>
-          <w:szCs w:val="24"/>
-        </w:rPr>
-        <w:t xml:space="preserve">&lt;4:10 pm&gt; </w:t>
-      </w:r>
-      <w:r>
-        <w:rPr>
-          <w:rFonts w:ascii="Times New Roman" w:hAnsi="Times New Roman" w:cs="Times New Roman"/>
-          <w:sz w:val="24"/>
-          <w:szCs w:val="24"/>
-        </w:rPr>
-        <w:t>Hice varios retoques a las imágenes que se usarán en el proyecto, ya que presentaron el mismo problema que el proyecto pasado, que era que las imágenes no eran .png transparentes por lo que yo tuve que cortarlas.</w:t>
-      </w:r>
-    </w:p>
-    <w:p>
-      <w:pPr>
-        <w:rPr>
-          <w:rFonts w:ascii="Times New Roman" w:hAnsi="Times New Roman" w:cs="Times New Roman"/>
-          <w:sz w:val="24"/>
-          <w:szCs w:val="24"/>
-        </w:rPr>
-      </w:pPr>
-      <w:r>
-        <w:rPr>
-          <w:rFonts w:ascii="Times New Roman" w:hAnsi="Times New Roman" w:cs="Times New Roman"/>
+          <w:rFonts w:ascii="Arial" w:hAnsi="Arial" w:cs="Arial"/>
+          <w:b/>
+          <w:bCs/>
+          <w:i/>
+          <w:iCs/>
+          <w:sz w:val="24"/>
+          <w:szCs w:val="24"/>
+        </w:rPr>
+      </w:pPr>
+    </w:p>
+    <w:p>
+      <w:pPr>
+        <w:rPr>
+          <w:rFonts w:ascii="Arial" w:hAnsi="Arial" w:cs="Arial"/>
+          <w:sz w:val="24"/>
+          <w:szCs w:val="24"/>
+        </w:rPr>
+      </w:pPr>
+      <w:r>
+        <w:rPr>
+          <w:rFonts w:ascii="Arial" w:hAnsi="Arial" w:cs="Arial"/>
+          <w:b/>
+          <w:bCs/>
+          <w:i/>
+          <w:iCs/>
+          <w:sz w:val="24"/>
+          <w:szCs w:val="24"/>
+        </w:rPr>
+        <w:t>&lt;4:10 pm&gt;</w:t>
+      </w:r>
+      <w:r>
+        <w:rPr>
+          <w:rFonts w:ascii="Arial" w:hAnsi="Arial" w:cs="Arial"/>
+          <w:sz w:val="24"/>
+          <w:szCs w:val="24"/>
+        </w:rPr>
+        <w:t xml:space="preserve"> Hice varios retoques a las imágenes que se usarán en el proyecto, ya que presentaron el mismo problema que el proyecto pasado, que era que las imágenes no eran .png transparentes por lo que yo tuve que cortarlas.</w:t>
+      </w:r>
+    </w:p>
+    <w:p>
+      <w:pPr>
+        <w:rPr>
+          <w:rFonts w:ascii="Arial" w:hAnsi="Arial" w:cs="Arial"/>
+          <w:sz w:val="24"/>
+          <w:szCs w:val="24"/>
+        </w:rPr>
+      </w:pPr>
+      <w:r>
+        <w:rPr>
+          <w:rFonts w:ascii="Arial" w:hAnsi="Arial" w:cs="Arial"/>
+          <w:b/>
+          <w:bCs/>
+          <w:i/>
+          <w:iCs/>
+          <w:sz w:val="24"/>
+          <w:szCs w:val="24"/>
+        </w:rPr>
+        <w:t>&lt;4:50 pm&gt;</w:t>
+      </w:r>
+      <w:r>
+        <w:rPr>
+          <w:rFonts w:ascii="Arial" w:hAnsi="Arial" w:cs="Arial"/>
+          <w:sz w:val="24"/>
+          <w:szCs w:val="24"/>
+        </w:rPr>
+        <w:t xml:space="preserve"> </w:t>
+      </w:r>
+      <w:r>
+        <w:rPr>
+          <w:rFonts w:ascii="Arial" w:hAnsi="Arial" w:cs="Arial"/>
+          <w:sz w:val="24"/>
+          <w:szCs w:val="24"/>
+        </w:rPr>
+        <w:t xml:space="preserve">Definí una función recursiva que se encarga de mover la imagen de fondo de juego alrededor de la pantalla, basándose en sus coordenadas. El fondo </w:t>
+      </w:r>
+      <w:r>
+        <w:rPr>
+          <w:rFonts w:ascii="Arial" w:hAnsi="Arial" w:cs="Arial"/>
+          <w:sz w:val="24"/>
+          <w:szCs w:val="24"/>
+        </w:rPr>
+        <w:lastRenderedPageBreak/>
+        <w:t>de juego se definió luego como una imagen fija, mientras que el fondo del menú principal sí se le asignó movimiento. Se buscaron imágenes para la nave del jugador principal y para uno de los asteroides.</w:t>
+      </w:r>
+      <w:r>
+        <w:rPr>
+          <w:rFonts w:ascii="Arial" w:hAnsi="Arial" w:cs="Arial"/>
+          <w:sz w:val="24"/>
+          <w:szCs w:val="24"/>
+        </w:rPr>
+        <w:t xml:space="preserve"> </w:t>
+      </w:r>
+    </w:p>
+    <w:p>
+      <w:pPr>
+        <w:rPr>
+          <w:rFonts w:ascii="Arial" w:hAnsi="Arial" w:cs="Arial"/>
+          <w:sz w:val="24"/>
+          <w:szCs w:val="24"/>
+        </w:rPr>
+      </w:pPr>
+      <w:r>
+        <w:rPr>
+          <w:rFonts w:ascii="Arial" w:hAnsi="Arial" w:cs="Arial"/>
+          <w:b/>
+          <w:bCs/>
+          <w:i/>
+          <w:iCs/>
           <w:sz w:val="24"/>
           <w:szCs w:val="24"/>
         </w:rPr>
@@ -195,23 +599,45 @@
       </w:r>
       <w:r>
         <w:rPr>
-          <w:rFonts w:ascii="Times New Roman" w:hAnsi="Times New Roman" w:cs="Times New Roman"/>
-          <w:sz w:val="24"/>
-          <w:szCs w:val="24"/>
-        </w:rPr>
-        <w:t xml:space="preserve">5:30 pm&gt; </w:t>
-      </w:r>
-      <w:r>
-        <w:rPr>
-          <w:rFonts w:ascii="Times New Roman" w:hAnsi="Times New Roman" w:cs="Times New Roman"/>
-          <w:sz w:val="24"/>
-          <w:szCs w:val="24"/>
-        </w:rPr>
-        <w:t>El código avanzó poco debido a que empecé a ver vídeos sobre información de cómo usar pygame</w:t>
-      </w:r>
-      <w:r>
-        <w:rPr>
-          <w:rFonts w:ascii="Times New Roman" w:hAnsi="Times New Roman" w:cs="Times New Roman"/>
+          <w:rFonts w:ascii="Arial" w:hAnsi="Arial" w:cs="Arial"/>
+          <w:b/>
+          <w:bCs/>
+          <w:i/>
+          <w:iCs/>
+          <w:sz w:val="24"/>
+          <w:szCs w:val="24"/>
+        </w:rPr>
+        <w:t>5:30 pm&gt;</w:t>
+      </w:r>
+      <w:r>
+        <w:rPr>
+          <w:rFonts w:ascii="Arial" w:hAnsi="Arial" w:cs="Arial"/>
+          <w:sz w:val="24"/>
+          <w:szCs w:val="24"/>
+        </w:rPr>
+        <w:t xml:space="preserve"> </w:t>
+      </w:r>
+      <w:r>
+        <w:rPr>
+          <w:rFonts w:ascii="Arial" w:hAnsi="Arial" w:cs="Arial"/>
+          <w:sz w:val="24"/>
+          <w:szCs w:val="24"/>
+        </w:rPr>
+        <w:t xml:space="preserve">El código avanzó poco debido a que empecé a ver vídeos sobre información de cómo usar </w:t>
+      </w:r>
+      <w:proofErr w:type="spellStart"/>
+      <w:r>
+        <w:rPr>
+          <w:rFonts w:ascii="Arial" w:hAnsi="Arial" w:cs="Arial"/>
+          <w:sz w:val="24"/>
+          <w:szCs w:val="24"/>
+        </w:rPr>
+        <w:t>pygame</w:t>
+      </w:r>
+      <w:proofErr w:type="spellEnd"/>
+      <w:r>
+        <w:rPr>
+          <w:rFonts w:ascii="Arial" w:hAnsi="Arial" w:cs="Arial"/>
           <w:sz w:val="24"/>
           <w:szCs w:val="24"/>
         </w:rPr>
@@ -219,7 +645,7 @@
       </w:r>
       <w:r>
         <w:rPr>
-          <w:rFonts w:ascii="Times New Roman" w:hAnsi="Times New Roman" w:cs="Times New Roman"/>
+          <w:rFonts w:ascii="Arial" w:hAnsi="Arial" w:cs="Arial"/>
           <w:sz w:val="24"/>
           <w:szCs w:val="24"/>
         </w:rPr>
@@ -229,22 +655,34 @@
     <w:p>
       <w:pPr>
         <w:rPr>
-          <w:rFonts w:ascii="Times New Roman" w:hAnsi="Times New Roman" w:cs="Times New Roman"/>
-          <w:sz w:val="24"/>
-          <w:szCs w:val="24"/>
-        </w:rPr>
-      </w:pPr>
-      <w:r>
-        <w:rPr>
-          <w:rFonts w:ascii="Times New Roman" w:hAnsi="Times New Roman" w:cs="Times New Roman"/>
-          <w:sz w:val="24"/>
-          <w:szCs w:val="24"/>
-        </w:rPr>
-        <w:t xml:space="preserve">&lt;6:30 pm&gt; Por el momento dejaré de trabajar en el proyecto para dedicarme </w:t>
-      </w:r>
-      <w:r>
-        <w:rPr>
-          <w:rFonts w:ascii="Times New Roman" w:hAnsi="Times New Roman" w:cs="Times New Roman"/>
+          <w:rFonts w:ascii="Arial" w:hAnsi="Arial" w:cs="Arial"/>
+          <w:sz w:val="24"/>
+          <w:szCs w:val="24"/>
+        </w:rPr>
+      </w:pPr>
+      <w:r>
+        <w:rPr>
+          <w:rFonts w:ascii="Arial" w:hAnsi="Arial" w:cs="Arial"/>
+          <w:b/>
+          <w:bCs/>
+          <w:i/>
+          <w:iCs/>
+          <w:sz w:val="24"/>
+          <w:szCs w:val="24"/>
+        </w:rPr>
+        <w:t>&lt;6:30 pm&gt;</w:t>
+      </w:r>
+      <w:r>
+        <w:rPr>
+          <w:rFonts w:ascii="Arial" w:hAnsi="Arial" w:cs="Arial"/>
+          <w:sz w:val="24"/>
+          <w:szCs w:val="24"/>
+        </w:rPr>
+        <w:t xml:space="preserve"> Por el momento dejaré de trabajar en el proyecto para dedicarme </w:t>
+      </w:r>
+      <w:r>
+        <w:rPr>
+          <w:rFonts w:ascii="Arial" w:hAnsi="Arial" w:cs="Arial"/>
           <w:sz w:val="24"/>
           <w:szCs w:val="24"/>
         </w:rPr>
@@ -254,20 +692,31 @@
     <w:p>
       <w:pPr>
         <w:rPr>
-          <w:rFonts w:ascii="Times New Roman" w:hAnsi="Times New Roman" w:cs="Times New Roman"/>
-          <w:b/>
-          <w:bCs/>
-          <w:sz w:val="24"/>
-          <w:szCs w:val="24"/>
-        </w:rPr>
-      </w:pPr>
-      <w:r>
-        <w:rPr>
-          <w:rFonts w:ascii="Times New Roman" w:hAnsi="Times New Roman" w:cs="Times New Roman"/>
-          <w:b/>
-          <w:bCs/>
-          <w:sz w:val="24"/>
-          <w:szCs w:val="24"/>
+          <w:rFonts w:ascii="Arial" w:hAnsi="Arial" w:cs="Arial"/>
+          <w:b/>
+          <w:bCs/>
+          <w:sz w:val="24"/>
+          <w:szCs w:val="24"/>
+        </w:rPr>
+      </w:pPr>
+    </w:p>
+    <w:p>
+      <w:pPr>
+        <w:rPr>
+          <w:rFonts w:ascii="Arial" w:hAnsi="Arial" w:cs="Arial"/>
+          <w:b/>
+          <w:bCs/>
+          <w:sz w:val="28"/>
+          <w:szCs w:val="28"/>
+        </w:rPr>
+      </w:pPr>
+      <w:r>
+        <w:rPr>
+          <w:rFonts w:ascii="Arial" w:hAnsi="Arial" w:cs="Arial"/>
+          <w:b/>
+          <w:bCs/>
+          <w:sz w:val="28"/>
+          <w:szCs w:val="28"/>
         </w:rPr>
         <w:t>22/07/2020</w:t>
       </w:r>
@@ -275,22 +724,47 @@
     <w:p>
       <w:pPr>
         <w:rPr>
-          <w:rFonts w:ascii="Times New Roman" w:hAnsi="Times New Roman" w:cs="Times New Roman"/>
-          <w:sz w:val="24"/>
-          <w:szCs w:val="24"/>
-        </w:rPr>
-      </w:pPr>
-      <w:r>
-        <w:rPr>
-          <w:rFonts w:ascii="Times New Roman" w:hAnsi="Times New Roman" w:cs="Times New Roman"/>
-          <w:sz w:val="24"/>
-          <w:szCs w:val="24"/>
-        </w:rPr>
-        <w:t>&lt;4:20 pm&gt; Empezaré a hacer los módulos para los enemigos del juego</w:t>
-      </w:r>
-      <w:r>
-        <w:rPr>
-          <w:rFonts w:ascii="Times New Roman" w:hAnsi="Times New Roman" w:cs="Times New Roman"/>
+          <w:rFonts w:ascii="Arial" w:hAnsi="Arial" w:cs="Arial"/>
+          <w:b/>
+          <w:bCs/>
+          <w:i/>
+          <w:iCs/>
+          <w:sz w:val="24"/>
+          <w:szCs w:val="24"/>
+        </w:rPr>
+      </w:pPr>
+    </w:p>
+    <w:p>
+      <w:pPr>
+        <w:rPr>
+          <w:rFonts w:ascii="Arial" w:hAnsi="Arial" w:cs="Arial"/>
+          <w:sz w:val="24"/>
+          <w:szCs w:val="24"/>
+        </w:rPr>
+      </w:pPr>
+      <w:r>
+        <w:rPr>
+          <w:rFonts w:ascii="Arial" w:hAnsi="Arial" w:cs="Arial"/>
+          <w:b/>
+          <w:bCs/>
+          <w:i/>
+          <w:iCs/>
+          <w:sz w:val="24"/>
+          <w:szCs w:val="24"/>
+        </w:rPr>
+        <w:t>&lt;4:20 pm&gt;</w:t>
+      </w:r>
+      <w:r>
+        <w:rPr>
+          <w:rFonts w:ascii="Arial" w:hAnsi="Arial" w:cs="Arial"/>
+          <w:sz w:val="24"/>
+          <w:szCs w:val="24"/>
+        </w:rPr>
+        <w:t xml:space="preserve"> Empezaré a hacer los módulos para los enemigos del juego</w:t>
+      </w:r>
+      <w:r>
+        <w:rPr>
+          <w:rFonts w:ascii="Arial" w:hAnsi="Arial" w:cs="Arial"/>
           <w:sz w:val="24"/>
           <w:szCs w:val="24"/>
         </w:rPr>
@@ -300,22 +774,87 @@
     <w:p>
       <w:pPr>
         <w:rPr>
-          <w:rFonts w:ascii="Times New Roman" w:hAnsi="Times New Roman" w:cs="Times New Roman"/>
-          <w:sz w:val="24"/>
-          <w:szCs w:val="24"/>
-        </w:rPr>
-      </w:pPr>
-      <w:r>
-        <w:rPr>
-          <w:rFonts w:ascii="Times New Roman" w:hAnsi="Times New Roman" w:cs="Times New Roman"/>
-          <w:sz w:val="24"/>
-          <w:szCs w:val="24"/>
-        </w:rPr>
-        <w:t xml:space="preserve">&lt;5:25 pm&gt; </w:t>
-      </w:r>
-      <w:r>
-        <w:rPr>
-          <w:rFonts w:ascii="Times New Roman" w:hAnsi="Times New Roman" w:cs="Times New Roman"/>
+          <w:rFonts w:ascii="Arial" w:hAnsi="Arial" w:cs="Arial"/>
+          <w:sz w:val="24"/>
+          <w:szCs w:val="24"/>
+        </w:rPr>
+      </w:pPr>
+      <w:r>
+        <w:rPr>
+          <w:rFonts w:ascii="Arial" w:hAnsi="Arial" w:cs="Arial"/>
+          <w:b/>
+          <w:bCs/>
+          <w:i/>
+          <w:iCs/>
+          <w:sz w:val="24"/>
+          <w:szCs w:val="24"/>
+        </w:rPr>
+        <w:t>&lt;4:40 pm&gt;</w:t>
+      </w:r>
+      <w:r>
+        <w:rPr>
+          <w:rFonts w:ascii="Arial" w:hAnsi="Arial" w:cs="Arial"/>
+          <w:sz w:val="24"/>
+          <w:szCs w:val="24"/>
+        </w:rPr>
+        <w:t xml:space="preserve"> </w:t>
+      </w:r>
+      <w:r>
+        <w:rPr>
+          <w:rFonts w:ascii="Arial" w:hAnsi="Arial" w:cs="Arial"/>
+          <w:sz w:val="24"/>
+          <w:szCs w:val="24"/>
+        </w:rPr>
+        <w:t>Se crearon módulos para animación utilizados en el proyecto anterior, y se le añadieron propulsores a la nave principal, se crearon varias imágenes de asteroides iguales, pero con diferentes tamaños, para crear el efecto de que se acerca al jugador.</w:t>
+      </w:r>
+      <w:r>
+        <w:rPr>
+          <w:rFonts w:ascii="Arial" w:hAnsi="Arial" w:cs="Arial"/>
+          <w:sz w:val="24"/>
+          <w:szCs w:val="24"/>
+        </w:rPr>
+        <w:t xml:space="preserve"> </w:t>
+      </w:r>
+      <w:r>
+        <w:rPr>
+          <w:rFonts w:ascii="Arial" w:hAnsi="Arial" w:cs="Arial"/>
+          <w:sz w:val="24"/>
+          <w:szCs w:val="24"/>
+        </w:rPr>
+        <w:t>Se buscaron imágenes de anillos para el modo de maniobra de pruebas.</w:t>
+      </w:r>
+    </w:p>
+    <w:p>
+      <w:pPr>
+        <w:rPr>
+          <w:rFonts w:ascii="Arial" w:hAnsi="Arial" w:cs="Arial"/>
+          <w:sz w:val="24"/>
+          <w:szCs w:val="24"/>
+        </w:rPr>
+      </w:pPr>
+      <w:r>
+        <w:rPr>
+          <w:rFonts w:ascii="Arial" w:hAnsi="Arial" w:cs="Arial"/>
+          <w:b/>
+          <w:bCs/>
+          <w:i/>
+          <w:iCs/>
+          <w:sz w:val="24"/>
+          <w:szCs w:val="24"/>
+        </w:rPr>
+        <w:t>&lt;5:25 pm&gt;</w:t>
+      </w:r>
+      <w:r>
+        <w:rPr>
+          <w:rFonts w:ascii="Arial" w:hAnsi="Arial" w:cs="Arial"/>
+          <w:sz w:val="24"/>
+          <w:szCs w:val="24"/>
+        </w:rPr>
+        <w:t xml:space="preserve"> </w:t>
+      </w:r>
+      <w:r>
+        <w:rPr>
+          <w:rFonts w:ascii="Arial" w:hAnsi="Arial" w:cs="Arial"/>
           <w:sz w:val="24"/>
           <w:szCs w:val="24"/>
         </w:rPr>
@@ -325,39 +864,73 @@
     <w:p>
       <w:pPr>
         <w:rPr>
-          <w:rFonts w:ascii="Times New Roman" w:hAnsi="Times New Roman" w:cs="Times New Roman"/>
-          <w:sz w:val="24"/>
-          <w:szCs w:val="24"/>
-        </w:rPr>
-      </w:pPr>
-      <w:r>
-        <w:rPr>
-          <w:rFonts w:ascii="Times New Roman" w:hAnsi="Times New Roman" w:cs="Times New Roman"/>
-          <w:sz w:val="24"/>
-          <w:szCs w:val="24"/>
-        </w:rPr>
-        <w:t xml:space="preserve">&lt;5:30 pm&gt; Comenzaré a editar </w:t>
-      </w:r>
-      <w:r>
-        <w:rPr>
-          <w:rFonts w:ascii="Times New Roman" w:hAnsi="Times New Roman" w:cs="Times New Roman"/>
-          <w:sz w:val="24"/>
-          <w:szCs w:val="24"/>
-        </w:rPr>
-        <w:t>las imágenes de los objetos que se van a utilizar para luego subirlas a GitHub. Usaré Krita, que es un programa bastante bueno para editar imágenes que nos recomendó el asistente.</w:t>
-      </w:r>
-    </w:p>
-    <w:p>
-      <w:pPr>
-        <w:rPr>
-          <w:rFonts w:ascii="Times New Roman" w:hAnsi="Times New Roman" w:cs="Times New Roman"/>
-          <w:sz w:val="24"/>
-          <w:szCs w:val="24"/>
-        </w:rPr>
-      </w:pPr>
-      <w:r>
-        <w:rPr>
-          <w:rFonts w:ascii="Times New Roman" w:hAnsi="Times New Roman" w:cs="Times New Roman"/>
+          <w:rFonts w:ascii="Arial" w:hAnsi="Arial" w:cs="Arial"/>
+          <w:sz w:val="24"/>
+          <w:szCs w:val="24"/>
+        </w:rPr>
+      </w:pPr>
+      <w:r>
+        <w:rPr>
+          <w:rFonts w:ascii="Arial" w:hAnsi="Arial" w:cs="Arial"/>
+          <w:b/>
+          <w:bCs/>
+          <w:i/>
+          <w:iCs/>
+          <w:sz w:val="24"/>
+          <w:szCs w:val="24"/>
+        </w:rPr>
+        <w:t>&lt;5:30 pm&gt;</w:t>
+      </w:r>
+      <w:r>
+        <w:rPr>
+          <w:rFonts w:ascii="Arial" w:hAnsi="Arial" w:cs="Arial"/>
+          <w:sz w:val="24"/>
+          <w:szCs w:val="24"/>
+        </w:rPr>
+        <w:t xml:space="preserve"> Comenzaré a editar </w:t>
+      </w:r>
+      <w:r>
+        <w:rPr>
+          <w:rFonts w:ascii="Arial" w:hAnsi="Arial" w:cs="Arial"/>
+          <w:sz w:val="24"/>
+          <w:szCs w:val="24"/>
+        </w:rPr>
+        <w:t xml:space="preserve">las imágenes de los objetos que se van a utilizar para luego subirlas a GitHub. Usaré </w:t>
+      </w:r>
+      <w:proofErr w:type="spellStart"/>
+      <w:r>
+        <w:rPr>
+          <w:rFonts w:ascii="Arial" w:hAnsi="Arial" w:cs="Arial"/>
+          <w:sz w:val="24"/>
+          <w:szCs w:val="24"/>
+        </w:rPr>
+        <w:t>Krita</w:t>
+      </w:r>
+      <w:proofErr w:type="spellEnd"/>
+      <w:r>
+        <w:rPr>
+          <w:rFonts w:ascii="Arial" w:hAnsi="Arial" w:cs="Arial"/>
+          <w:sz w:val="24"/>
+          <w:szCs w:val="24"/>
+        </w:rPr>
+        <w:t>, que es un programa bastante bueno para editar imágenes que nos recomendó el asistente.</w:t>
+      </w:r>
+    </w:p>
+    <w:p>
+      <w:pPr>
+        <w:rPr>
+          <w:rFonts w:ascii="Arial" w:hAnsi="Arial" w:cs="Arial"/>
+          <w:sz w:val="24"/>
+          <w:szCs w:val="24"/>
+        </w:rPr>
+      </w:pPr>
+      <w:r>
+        <w:rPr>
+          <w:rFonts w:ascii="Arial" w:hAnsi="Arial" w:cs="Arial"/>
+          <w:b/>
+          <w:bCs/>
+          <w:i/>
+          <w:iCs/>
           <w:sz w:val="24"/>
           <w:szCs w:val="24"/>
         </w:rPr>
@@ -365,15 +938,27 @@
       </w:r>
       <w:r>
         <w:rPr>
-          <w:rFonts w:ascii="Times New Roman" w:hAnsi="Times New Roman" w:cs="Times New Roman"/>
-          <w:sz w:val="24"/>
-          <w:szCs w:val="24"/>
-        </w:rPr>
-        <w:t xml:space="preserve">7:10 pm&gt; Terminé de editar algunas imágenes, </w:t>
-      </w:r>
-      <w:r>
-        <w:rPr>
-          <w:rFonts w:ascii="Times New Roman" w:hAnsi="Times New Roman" w:cs="Times New Roman"/>
+          <w:rFonts w:ascii="Arial" w:hAnsi="Arial" w:cs="Arial"/>
+          <w:b/>
+          <w:bCs/>
+          <w:i/>
+          <w:iCs/>
+          <w:sz w:val="24"/>
+          <w:szCs w:val="24"/>
+        </w:rPr>
+        <w:t>7:10 pm&gt;</w:t>
+      </w:r>
+      <w:r>
+        <w:rPr>
+          <w:rFonts w:ascii="Arial" w:hAnsi="Arial" w:cs="Arial"/>
+          <w:sz w:val="24"/>
+          <w:szCs w:val="24"/>
+        </w:rPr>
+        <w:t xml:space="preserve"> Terminé de editar algunas imágenes, </w:t>
+      </w:r>
+      <w:r>
+        <w:rPr>
+          <w:rFonts w:ascii="Arial" w:hAnsi="Arial" w:cs="Arial"/>
           <w:sz w:val="24"/>
           <w:szCs w:val="24"/>
         </w:rPr>
@@ -382,21 +967,90 @@
     </w:p>
     <w:p>
       <w:pPr>
-        <w:rPr>
-          <w:rFonts w:ascii="Times New Roman" w:hAnsi="Times New Roman" w:cs="Times New Roman"/>
-          <w:b/>
-          <w:bCs/>
-          <w:sz w:val="24"/>
-          <w:szCs w:val="24"/>
-        </w:rPr>
-      </w:pPr>
-      <w:r>
-        <w:rPr>
-          <w:rFonts w:ascii="Times New Roman" w:hAnsi="Times New Roman" w:cs="Times New Roman"/>
-          <w:b/>
-          <w:bCs/>
-          <w:sz w:val="24"/>
-          <w:szCs w:val="24"/>
+        <w:jc w:val="both"/>
+        <w:rPr>
+          <w:rFonts w:ascii="Arial" w:hAnsi="Arial" w:cs="Arial"/>
+          <w:sz w:val="24"/>
+          <w:szCs w:val="24"/>
+        </w:rPr>
+      </w:pPr>
+      <w:r>
+        <w:rPr>
+          <w:rFonts w:ascii="Arial" w:hAnsi="Arial" w:cs="Arial"/>
+          <w:b/>
+          <w:bCs/>
+          <w:i/>
+          <w:iCs/>
+          <w:sz w:val="24"/>
+          <w:szCs w:val="24"/>
+        </w:rPr>
+        <w:t>&lt;7:30 pm</w:t>
+      </w:r>
+      <w:proofErr w:type="gramStart"/>
+      <w:r>
+        <w:rPr>
+          <w:rFonts w:ascii="Arial" w:hAnsi="Arial" w:cs="Arial"/>
+          <w:b/>
+          <w:bCs/>
+          <w:i/>
+          <w:iCs/>
+          <w:sz w:val="24"/>
+          <w:szCs w:val="24"/>
+        </w:rPr>
+        <w:t>&gt;</w:t>
+      </w:r>
+      <w:r>
+        <w:rPr>
+          <w:rFonts w:ascii="Arial" w:hAnsi="Arial" w:cs="Arial"/>
+          <w:sz w:val="24"/>
+          <w:szCs w:val="24"/>
+        </w:rPr>
+        <w:t xml:space="preserve"> </w:t>
+      </w:r>
+      <w:r>
+        <w:rPr>
+          <w:rFonts w:ascii="Arial" w:hAnsi="Arial" w:cs="Arial"/>
+          <w:sz w:val="24"/>
+          <w:szCs w:val="24"/>
+        </w:rPr>
+        <w:t xml:space="preserve"> La</w:t>
+      </w:r>
+      <w:proofErr w:type="gramEnd"/>
+      <w:r>
+        <w:rPr>
+          <w:rFonts w:ascii="Arial" w:hAnsi="Arial" w:cs="Arial"/>
+          <w:sz w:val="24"/>
+          <w:szCs w:val="24"/>
+        </w:rPr>
+        <w:t xml:space="preserve"> ventana de información complementaria se le añadieron los nombres de los autores del proyecto, la institución, profesor, y demás detalles generales. </w:t>
+      </w:r>
+    </w:p>
+    <w:p>
+      <w:pPr>
+        <w:rPr>
+          <w:rFonts w:ascii="Arial" w:hAnsi="Arial" w:cs="Arial"/>
+          <w:sz w:val="24"/>
+          <w:szCs w:val="24"/>
+        </w:rPr>
+      </w:pPr>
+    </w:p>
+    <w:p>
+      <w:pPr>
+        <w:rPr>
+          <w:rFonts w:ascii="Arial" w:hAnsi="Arial" w:cs="Arial"/>
+          <w:b/>
+          <w:bCs/>
+          <w:sz w:val="28"/>
+          <w:szCs w:val="28"/>
+        </w:rPr>
+      </w:pPr>
+      <w:r>
+        <w:rPr>
+          <w:rFonts w:ascii="Arial" w:hAnsi="Arial" w:cs="Arial"/>
+          <w:b/>
+          <w:bCs/>
+          <w:sz w:val="28"/>
+          <w:szCs w:val="28"/>
         </w:rPr>
         <w:t>23/07/2020</w:t>
       </w:r>
@@ -404,22 +1058,47 @@
     <w:p>
       <w:pPr>
         <w:rPr>
-          <w:rFonts w:ascii="Times New Roman" w:hAnsi="Times New Roman" w:cs="Times New Roman"/>
-          <w:sz w:val="24"/>
-          <w:szCs w:val="24"/>
-        </w:rPr>
-      </w:pPr>
-      <w:r>
-        <w:rPr>
-          <w:rFonts w:ascii="Times New Roman" w:hAnsi="Times New Roman" w:cs="Times New Roman"/>
-          <w:sz w:val="24"/>
-          <w:szCs w:val="24"/>
-        </w:rPr>
-        <w:t xml:space="preserve">&lt;5:30 pm&gt; Hoy empecé más tarde porque no me sentía con muchas energías para continuar con el proyecto, pero </w:t>
-      </w:r>
-      <w:r>
-        <w:rPr>
-          <w:rFonts w:ascii="Times New Roman" w:hAnsi="Times New Roman" w:cs="Times New Roman"/>
+          <w:rFonts w:ascii="Arial" w:hAnsi="Arial" w:cs="Arial"/>
+          <w:b/>
+          <w:bCs/>
+          <w:i/>
+          <w:iCs/>
+          <w:sz w:val="24"/>
+          <w:szCs w:val="24"/>
+        </w:rPr>
+      </w:pPr>
+    </w:p>
+    <w:p>
+      <w:pPr>
+        <w:rPr>
+          <w:rFonts w:ascii="Arial" w:hAnsi="Arial" w:cs="Arial"/>
+          <w:sz w:val="24"/>
+          <w:szCs w:val="24"/>
+        </w:rPr>
+      </w:pPr>
+      <w:r>
+        <w:rPr>
+          <w:rFonts w:ascii="Arial" w:hAnsi="Arial" w:cs="Arial"/>
+          <w:b/>
+          <w:bCs/>
+          <w:i/>
+          <w:iCs/>
+          <w:sz w:val="24"/>
+          <w:szCs w:val="24"/>
+        </w:rPr>
+        <w:t>&lt;5:30 pm&gt;</w:t>
+      </w:r>
+      <w:r>
+        <w:rPr>
+          <w:rFonts w:ascii="Arial" w:hAnsi="Arial" w:cs="Arial"/>
+          <w:sz w:val="24"/>
+          <w:szCs w:val="24"/>
+        </w:rPr>
+        <w:t xml:space="preserve"> Hoy empecé más tarde porque no me sentía con muchas energías para continuar con el proyecto, pero </w:t>
+      </w:r>
+      <w:r>
+        <w:rPr>
+          <w:rFonts w:ascii="Arial" w:hAnsi="Arial" w:cs="Arial"/>
           <w:sz w:val="24"/>
           <w:szCs w:val="24"/>
         </w:rPr>
@@ -429,22 +1108,92 @@
     <w:p>
       <w:pPr>
         <w:rPr>
-          <w:rFonts w:ascii="Times New Roman" w:hAnsi="Times New Roman" w:cs="Times New Roman"/>
-          <w:sz w:val="24"/>
-          <w:szCs w:val="24"/>
-        </w:rPr>
-      </w:pPr>
-      <w:r>
-        <w:rPr>
-          <w:rFonts w:ascii="Times New Roman" w:hAnsi="Times New Roman" w:cs="Times New Roman"/>
-          <w:sz w:val="24"/>
-          <w:szCs w:val="24"/>
-        </w:rPr>
-        <w:t>&lt;5:35 pm&gt;Crearé imágenes más pequeñas de los objetos porque se necesita de un efecto</w:t>
-      </w:r>
-      <w:r>
-        <w:rPr>
-          <w:rFonts w:ascii="Times New Roman" w:hAnsi="Times New Roman" w:cs="Times New Roman"/>
+          <w:rFonts w:ascii="Arial" w:hAnsi="Arial" w:cs="Arial"/>
+          <w:sz w:val="24"/>
+          <w:szCs w:val="24"/>
+        </w:rPr>
+      </w:pPr>
+      <w:r>
+        <w:rPr>
+          <w:rFonts w:ascii="Arial" w:hAnsi="Arial" w:cs="Arial"/>
+          <w:b/>
+          <w:bCs/>
+          <w:i/>
+          <w:iCs/>
+          <w:sz w:val="24"/>
+          <w:szCs w:val="24"/>
+        </w:rPr>
+        <w:t>&lt;5:40 pm&gt;</w:t>
+      </w:r>
+      <w:r>
+        <w:rPr>
+          <w:rFonts w:ascii="Arial" w:hAnsi="Arial" w:cs="Arial"/>
+          <w:sz w:val="24"/>
+          <w:szCs w:val="24"/>
+        </w:rPr>
+        <w:t xml:space="preserve"> </w:t>
+      </w:r>
+      <w:r>
+        <w:rPr>
+          <w:rFonts w:ascii="Arial" w:hAnsi="Arial" w:cs="Arial"/>
+          <w:sz w:val="24"/>
+          <w:szCs w:val="24"/>
+        </w:rPr>
+        <w:t xml:space="preserve">Se crearon módulos para generar asteroides y anillos consecutivamente con la biblioteca time, en sus respectivos modos de juego. Se le </w:t>
+      </w:r>
+      <w:r>
+        <w:rPr>
+          <w:rFonts w:ascii="Arial" w:hAnsi="Arial" w:cs="Arial"/>
+          <w:sz w:val="24"/>
+          <w:szCs w:val="24"/>
+        </w:rPr>
+        <w:lastRenderedPageBreak/>
+        <w:t>había asignado movimiento al fondo de la pantalla de la partida, pero resultaba incomodo a la vista.</w:t>
+      </w:r>
+    </w:p>
+    <w:p>
+      <w:pPr>
+        <w:rPr>
+          <w:rFonts w:ascii="Arial" w:hAnsi="Arial" w:cs="Arial"/>
+          <w:sz w:val="24"/>
+          <w:szCs w:val="24"/>
+        </w:rPr>
+      </w:pPr>
+      <w:r>
+        <w:rPr>
+          <w:rFonts w:ascii="Arial" w:hAnsi="Arial" w:cs="Arial"/>
+          <w:b/>
+          <w:bCs/>
+          <w:i/>
+          <w:iCs/>
+          <w:sz w:val="24"/>
+          <w:szCs w:val="24"/>
+        </w:rPr>
+        <w:t>&lt;5:35 pm&gt;</w:t>
+      </w:r>
+      <w:r>
+        <w:rPr>
+          <w:rFonts w:ascii="Arial" w:hAnsi="Arial" w:cs="Arial"/>
+          <w:b/>
+          <w:bCs/>
+          <w:i/>
+          <w:iCs/>
+          <w:sz w:val="24"/>
+          <w:szCs w:val="24"/>
+        </w:rPr>
+        <w:t xml:space="preserve"> </w:t>
+      </w:r>
+      <w:r>
+        <w:rPr>
+          <w:rFonts w:ascii="Arial" w:hAnsi="Arial" w:cs="Arial"/>
+          <w:sz w:val="24"/>
+          <w:szCs w:val="24"/>
+        </w:rPr>
+        <w:t>Crearé imágenes más pequeñas de los objetos porque se necesita de un efecto</w:t>
+      </w:r>
+      <w:r>
+        <w:rPr>
+          <w:rFonts w:ascii="Arial" w:hAnsi="Arial" w:cs="Arial"/>
           <w:sz w:val="24"/>
           <w:szCs w:val="24"/>
         </w:rPr>
@@ -454,250 +1203,558 @@
     <w:p>
       <w:pPr>
         <w:rPr>
-          <w:rFonts w:ascii="Times New Roman" w:hAnsi="Times New Roman" w:cs="Times New Roman"/>
-          <w:sz w:val="24"/>
-          <w:szCs w:val="24"/>
-        </w:rPr>
-      </w:pPr>
-      <w:r>
-        <w:rPr>
-          <w:rFonts w:ascii="Times New Roman" w:hAnsi="Times New Roman" w:cs="Times New Roman"/>
+          <w:rFonts w:ascii="Arial" w:hAnsi="Arial" w:cs="Arial"/>
+          <w:sz w:val="24"/>
+          <w:szCs w:val="24"/>
+        </w:rPr>
+      </w:pPr>
+      <w:r>
+        <w:rPr>
+          <w:rFonts w:ascii="Arial" w:hAnsi="Arial" w:cs="Arial"/>
+          <w:b/>
+          <w:bCs/>
+          <w:i/>
+          <w:iCs/>
+          <w:sz w:val="24"/>
+          <w:szCs w:val="24"/>
+        </w:rPr>
+        <w:t>&lt;5:50 pm&gt;</w:t>
+      </w:r>
+      <w:r>
+        <w:rPr>
+          <w:rFonts w:ascii="Arial" w:hAnsi="Arial" w:cs="Arial"/>
+          <w:sz w:val="24"/>
+          <w:szCs w:val="24"/>
+        </w:rPr>
+        <w:t xml:space="preserve"> </w:t>
+      </w:r>
+      <w:r>
+        <w:rPr>
+          <w:rFonts w:ascii="Arial" w:hAnsi="Arial" w:cs="Arial"/>
+          <w:sz w:val="24"/>
+          <w:szCs w:val="24"/>
+        </w:rPr>
+        <w:t>Se realizó documentación interna en el código para una mejor guía. Se creó una imagen para recrear una barra de batería o combustible, y se definió una función para que esta vaya disminuyendo conforme pasa el tiempo</w:t>
+      </w:r>
+      <w:r>
+        <w:rPr>
+          <w:rFonts w:ascii="Arial" w:hAnsi="Arial" w:cs="Arial"/>
+          <w:sz w:val="24"/>
+          <w:szCs w:val="24"/>
+        </w:rPr>
+        <w:t>.</w:t>
+      </w:r>
+    </w:p>
+    <w:p>
+      <w:pPr>
+        <w:rPr>
+          <w:rFonts w:ascii="Arial" w:hAnsi="Arial" w:cs="Arial"/>
+          <w:sz w:val="24"/>
+          <w:szCs w:val="24"/>
+        </w:rPr>
+      </w:pPr>
+      <w:r>
+        <w:rPr>
+          <w:rFonts w:ascii="Arial" w:hAnsi="Arial" w:cs="Arial"/>
+          <w:b/>
+          <w:bCs/>
+          <w:i/>
+          <w:iCs/>
+          <w:sz w:val="24"/>
+          <w:szCs w:val="24"/>
+        </w:rPr>
+        <w:t>&lt;6:05 pm&gt;</w:t>
+      </w:r>
+      <w:r>
+        <w:rPr>
+          <w:rFonts w:ascii="Arial" w:hAnsi="Arial" w:cs="Arial"/>
+          <w:sz w:val="24"/>
+          <w:szCs w:val="24"/>
+        </w:rPr>
+        <w:t xml:space="preserve"> Mi compañero y yo no sabemos </w:t>
+      </w:r>
+      <w:r>
+        <w:rPr>
+          <w:rFonts w:ascii="Arial" w:hAnsi="Arial" w:cs="Arial"/>
+          <w:sz w:val="24"/>
+          <w:szCs w:val="24"/>
+        </w:rPr>
+        <w:t>cómo</w:t>
+      </w:r>
+      <w:r>
+        <w:rPr>
+          <w:rFonts w:ascii="Arial" w:hAnsi="Arial" w:cs="Arial"/>
+          <w:sz w:val="24"/>
+          <w:szCs w:val="24"/>
+        </w:rPr>
+        <w:t xml:space="preserve"> crear nueves imágenes de asteroides al mismo tiempo, pensamos en hacer </w:t>
+      </w:r>
+      <w:r>
+        <w:rPr>
+          <w:rFonts w:ascii="Arial" w:hAnsi="Arial" w:cs="Arial"/>
+          <w:sz w:val="24"/>
+          <w:szCs w:val="24"/>
+        </w:rPr>
+        <w:t>nueve funciones para crearlos todos, pero consumiría mucha memoria, por lo que estamos evaluando la situación.</w:t>
+      </w:r>
+    </w:p>
+    <w:p>
+      <w:pPr>
+        <w:rPr>
+          <w:rFonts w:ascii="Arial" w:hAnsi="Arial" w:cs="Arial"/>
+          <w:sz w:val="24"/>
+          <w:szCs w:val="24"/>
+        </w:rPr>
+      </w:pPr>
+      <w:r>
+        <w:rPr>
+          <w:rFonts w:ascii="Arial" w:hAnsi="Arial" w:cs="Arial"/>
+          <w:b/>
+          <w:bCs/>
+          <w:i/>
+          <w:iCs/>
+          <w:sz w:val="24"/>
+          <w:szCs w:val="24"/>
+        </w:rPr>
+        <w:t>&lt;6:</w:t>
+      </w:r>
+      <w:r>
+        <w:rPr>
+          <w:rFonts w:ascii="Arial" w:hAnsi="Arial" w:cs="Arial"/>
+          <w:b/>
+          <w:bCs/>
+          <w:i/>
+          <w:iCs/>
+          <w:sz w:val="24"/>
+          <w:szCs w:val="24"/>
+        </w:rPr>
+        <w:t>20 pm&gt;</w:t>
+      </w:r>
+      <w:r>
+        <w:rPr>
+          <w:rFonts w:ascii="Arial" w:hAnsi="Arial" w:cs="Arial"/>
+          <w:sz w:val="24"/>
+          <w:szCs w:val="24"/>
+        </w:rPr>
+        <w:t xml:space="preserve"> Nos decidimos por hacer una sola función que tome listas de enemigos y los genere progresivamente</w:t>
+      </w:r>
+      <w:r>
+        <w:rPr>
+          <w:rFonts w:ascii="Arial" w:hAnsi="Arial" w:cs="Arial"/>
+          <w:sz w:val="24"/>
+          <w:szCs w:val="24"/>
+        </w:rPr>
+        <w:t>, aún no tenemos nada hecho.</w:t>
+      </w:r>
+    </w:p>
+    <w:p>
+      <w:pPr>
+        <w:jc w:val="both"/>
+        <w:rPr>
+          <w:rFonts w:ascii="Arial" w:hAnsi="Arial" w:cs="Arial"/>
+          <w:sz w:val="24"/>
+          <w:szCs w:val="24"/>
+        </w:rPr>
+      </w:pPr>
+      <w:r>
+        <w:rPr>
+          <w:rFonts w:ascii="Arial" w:hAnsi="Arial" w:cs="Arial"/>
+          <w:b/>
+          <w:bCs/>
+          <w:i/>
+          <w:iCs/>
+          <w:sz w:val="24"/>
+          <w:szCs w:val="24"/>
+        </w:rPr>
+        <w:t>&lt;7:00 pm&gt;</w:t>
+      </w:r>
+      <w:r>
+        <w:rPr>
+          <w:rFonts w:ascii="Arial" w:hAnsi="Arial" w:cs="Arial"/>
+          <w:sz w:val="24"/>
+          <w:szCs w:val="24"/>
+        </w:rPr>
+        <w:t xml:space="preserve"> </w:t>
+      </w:r>
+      <w:r>
+        <w:rPr>
+          <w:rFonts w:ascii="Arial" w:hAnsi="Arial" w:cs="Arial"/>
+          <w:sz w:val="24"/>
+          <w:szCs w:val="24"/>
+        </w:rPr>
+        <w:t>Se le asignaron botones de retorno a las pantallas secundarias, y se creó el temporizador para llevar la cuenta del tiempo de partida.</w:t>
+      </w:r>
+    </w:p>
+    <w:p>
+      <w:pPr>
+        <w:rPr>
+          <w:rFonts w:ascii="Arial" w:hAnsi="Arial" w:cs="Arial"/>
+          <w:sz w:val="24"/>
+          <w:szCs w:val="24"/>
+        </w:rPr>
+      </w:pPr>
+      <w:r>
+        <w:rPr>
+          <w:rFonts w:ascii="Arial" w:hAnsi="Arial" w:cs="Arial"/>
+          <w:b/>
+          <w:bCs/>
+          <w:i/>
+          <w:iCs/>
+          <w:sz w:val="24"/>
+          <w:szCs w:val="24"/>
+        </w:rPr>
+        <w:t>&lt;9:10 pm&gt;</w:t>
+      </w:r>
+      <w:r>
+        <w:rPr>
+          <w:rFonts w:ascii="Arial" w:hAnsi="Arial" w:cs="Arial"/>
+          <w:sz w:val="24"/>
+          <w:szCs w:val="24"/>
+        </w:rPr>
+        <w:t xml:space="preserve"> No pudimos hacer dicha función porque está muy complicada.</w:t>
+      </w:r>
+    </w:p>
+    <w:p>
+      <w:pPr>
+        <w:rPr>
+          <w:rFonts w:ascii="Arial" w:hAnsi="Arial" w:cs="Arial"/>
+          <w:b/>
+          <w:bCs/>
+          <w:sz w:val="24"/>
+          <w:szCs w:val="24"/>
+        </w:rPr>
+      </w:pPr>
+    </w:p>
+    <w:p>
+      <w:pPr>
+        <w:rPr>
+          <w:rFonts w:ascii="Arial" w:hAnsi="Arial" w:cs="Arial"/>
+          <w:b/>
+          <w:bCs/>
+          <w:sz w:val="28"/>
+          <w:szCs w:val="28"/>
+        </w:rPr>
+      </w:pPr>
+      <w:r>
+        <w:rPr>
+          <w:rFonts w:ascii="Arial" w:hAnsi="Arial" w:cs="Arial"/>
+          <w:b/>
+          <w:bCs/>
+          <w:sz w:val="28"/>
+          <w:szCs w:val="28"/>
+        </w:rPr>
+        <w:t>24/07/2020</w:t>
+      </w:r>
+    </w:p>
+    <w:p>
+      <w:pPr>
+        <w:rPr>
+          <w:rFonts w:ascii="Arial" w:hAnsi="Arial" w:cs="Arial"/>
+          <w:b/>
+          <w:bCs/>
+          <w:i/>
+          <w:iCs/>
+          <w:sz w:val="24"/>
+          <w:szCs w:val="24"/>
+        </w:rPr>
+      </w:pPr>
+    </w:p>
+    <w:p>
+      <w:pPr>
+        <w:rPr>
+          <w:rFonts w:ascii="Arial" w:hAnsi="Arial" w:cs="Arial"/>
+          <w:sz w:val="24"/>
+          <w:szCs w:val="24"/>
+        </w:rPr>
+      </w:pPr>
+      <w:r>
+        <w:rPr>
+          <w:rFonts w:ascii="Arial" w:hAnsi="Arial" w:cs="Arial"/>
+          <w:b/>
+          <w:bCs/>
+          <w:i/>
+          <w:iCs/>
+          <w:sz w:val="24"/>
+          <w:szCs w:val="24"/>
+        </w:rPr>
+        <w:t>&lt;5:00 pm&gt;</w:t>
+      </w:r>
+      <w:r>
+        <w:rPr>
+          <w:rFonts w:ascii="Arial" w:hAnsi="Arial" w:cs="Arial"/>
+          <w:sz w:val="24"/>
+          <w:szCs w:val="24"/>
+        </w:rPr>
+        <w:t xml:space="preserve"> </w:t>
+      </w:r>
+      <w:r>
+        <w:rPr>
+          <w:rFonts w:ascii="Arial" w:hAnsi="Arial" w:cs="Arial"/>
+          <w:sz w:val="24"/>
+          <w:szCs w:val="24"/>
+        </w:rPr>
+        <w:t xml:space="preserve">Voy a crear la función de las recargas de la batería de la nave, además que tengo que editar varias funciones del código, </w:t>
+      </w:r>
+      <w:r>
+        <w:rPr>
+          <w:rFonts w:ascii="Arial" w:hAnsi="Arial" w:cs="Arial"/>
+          <w:sz w:val="24"/>
+          <w:szCs w:val="24"/>
+        </w:rPr>
+        <w:t>y me encargaré de también editar algunas imágenes necesarias para el proyecto</w:t>
+      </w:r>
+      <w:r>
+        <w:rPr>
+          <w:rFonts w:ascii="Arial" w:hAnsi="Arial" w:cs="Arial"/>
+          <w:sz w:val="24"/>
+          <w:szCs w:val="24"/>
+        </w:rPr>
+        <w:t xml:space="preserve"> debido a que necesitamos bastantes imágenes para el propósito de hacer más animado los movimientos de los objetos y del jugador.</w:t>
+      </w:r>
+    </w:p>
+    <w:p>
+      <w:pPr>
+        <w:rPr>
+          <w:rFonts w:ascii="Arial" w:hAnsi="Arial" w:cs="Arial"/>
+          <w:sz w:val="24"/>
+          <w:szCs w:val="24"/>
+        </w:rPr>
+      </w:pPr>
+      <w:r>
+        <w:rPr>
+          <w:rFonts w:ascii="Arial" w:hAnsi="Arial" w:cs="Arial"/>
+          <w:b/>
+          <w:bCs/>
+          <w:i/>
+          <w:iCs/>
+          <w:sz w:val="24"/>
+          <w:szCs w:val="24"/>
+        </w:rPr>
+        <w:t>&lt;5:10 pm&gt;</w:t>
+      </w:r>
+      <w:r>
+        <w:rPr>
+          <w:rFonts w:ascii="Arial" w:hAnsi="Arial" w:cs="Arial"/>
+          <w:sz w:val="24"/>
+          <w:szCs w:val="24"/>
+        </w:rPr>
+        <w:t xml:space="preserve"> </w:t>
+      </w:r>
+      <w:r>
+        <w:rPr>
+          <w:rFonts w:ascii="Arial" w:hAnsi="Arial" w:cs="Arial"/>
+          <w:sz w:val="24"/>
+          <w:szCs w:val="24"/>
+        </w:rPr>
+        <w:t>Creé las imágenes de los 10 pilotos disponibles en el juego y fueron cargadas a la pantalla de configuración, se muestran primero 5 y luego los otros 5</w:t>
+      </w:r>
+      <w:r>
+        <w:rPr>
+          <w:rFonts w:ascii="Arial" w:hAnsi="Arial" w:cs="Arial"/>
+          <w:sz w:val="24"/>
+          <w:szCs w:val="24"/>
+        </w:rPr>
+        <w:t>.</w:t>
+      </w:r>
+    </w:p>
+    <w:p>
+      <w:pPr>
+        <w:rPr>
+          <w:rFonts w:ascii="Arial" w:hAnsi="Arial" w:cs="Arial"/>
+          <w:sz w:val="24"/>
+          <w:szCs w:val="24"/>
+        </w:rPr>
+      </w:pPr>
+      <w:r>
+        <w:rPr>
+          <w:rFonts w:ascii="Arial" w:hAnsi="Arial" w:cs="Arial"/>
+          <w:b/>
+          <w:bCs/>
+          <w:i/>
+          <w:iCs/>
+          <w:sz w:val="24"/>
+          <w:szCs w:val="24"/>
+        </w:rPr>
+        <w:t>&lt;6:30 pm&gt;</w:t>
+      </w:r>
+      <w:r>
+        <w:rPr>
+          <w:rFonts w:ascii="Arial" w:hAnsi="Arial" w:cs="Arial"/>
+          <w:sz w:val="24"/>
+          <w:szCs w:val="24"/>
+        </w:rPr>
+        <w:t xml:space="preserve"> </w:t>
+      </w:r>
+      <w:r>
+        <w:rPr>
+          <w:rFonts w:ascii="Arial" w:hAnsi="Arial" w:cs="Arial"/>
+          <w:sz w:val="24"/>
+          <w:szCs w:val="24"/>
+        </w:rPr>
+        <w:t>Logré hacer las funciones de recargas de batería, mientras mi compañero revisa que esté bien, y</w:t>
+      </w:r>
+      <w:r>
+        <w:rPr>
+          <w:rFonts w:ascii="Arial" w:hAnsi="Arial" w:cs="Arial"/>
+          <w:sz w:val="24"/>
+          <w:szCs w:val="24"/>
+        </w:rPr>
+        <w:t>o editaré algunas imágenes.</w:t>
+      </w:r>
+    </w:p>
+    <w:p>
+      <w:pPr>
+        <w:rPr>
+          <w:rFonts w:ascii="Arial" w:hAnsi="Arial" w:cs="Arial"/>
+          <w:sz w:val="24"/>
+          <w:szCs w:val="24"/>
+        </w:rPr>
+      </w:pPr>
+      <w:r>
+        <w:rPr>
+          <w:rFonts w:ascii="Arial" w:hAnsi="Arial" w:cs="Arial"/>
+          <w:b/>
+          <w:bCs/>
+          <w:i/>
+          <w:iCs/>
+          <w:sz w:val="24"/>
+          <w:szCs w:val="24"/>
+        </w:rPr>
+        <w:t>&lt;6:35 pm&gt;</w:t>
+      </w:r>
+      <w:r>
+        <w:rPr>
+          <w:rFonts w:ascii="Arial" w:hAnsi="Arial" w:cs="Arial"/>
+          <w:sz w:val="24"/>
+          <w:szCs w:val="24"/>
+        </w:rPr>
+        <w:t xml:space="preserve"> </w:t>
+      </w:r>
+      <w:r>
+        <w:rPr>
+          <w:rFonts w:ascii="Arial" w:hAnsi="Arial" w:cs="Arial"/>
+          <w:sz w:val="24"/>
+          <w:szCs w:val="24"/>
+        </w:rPr>
+        <w:t>Se creó una función para cambiar de página y ver al resto de pilotos. Se crearon funciones para generar imágenes de baterías coleccionables alrededor de la pantalla de juego.</w:t>
+      </w:r>
+    </w:p>
+    <w:p>
+      <w:pPr>
+        <w:rPr>
+          <w:rFonts w:ascii="Arial" w:hAnsi="Arial" w:cs="Arial"/>
+          <w:sz w:val="24"/>
+          <w:szCs w:val="24"/>
+        </w:rPr>
+      </w:pPr>
+      <w:r>
+        <w:rPr>
+          <w:rFonts w:ascii="Arial" w:hAnsi="Arial" w:cs="Arial"/>
+          <w:b/>
+          <w:bCs/>
+          <w:i/>
+          <w:iCs/>
+          <w:sz w:val="24"/>
+          <w:szCs w:val="24"/>
+        </w:rPr>
+        <w:t>&lt;7:30 pm&gt;</w:t>
+      </w:r>
+      <w:r>
+        <w:rPr>
+          <w:rFonts w:ascii="Arial" w:hAnsi="Arial" w:cs="Arial"/>
+          <w:sz w:val="24"/>
+          <w:szCs w:val="24"/>
+        </w:rPr>
+        <w:t xml:space="preserve"> Tuve que editar esa función que hice porque no cumplía con el efecto de animación, además que nunca desaparecía.</w:t>
+      </w:r>
+    </w:p>
+    <w:p>
+      <w:pPr>
+        <w:rPr>
+          <w:rFonts w:ascii="Arial" w:hAnsi="Arial" w:cs="Arial"/>
+          <w:sz w:val="24"/>
+          <w:szCs w:val="24"/>
+        </w:rPr>
+      </w:pPr>
+      <w:r>
+        <w:rPr>
+          <w:rFonts w:ascii="Arial" w:hAnsi="Arial" w:cs="Arial"/>
+          <w:b/>
+          <w:bCs/>
+          <w:i/>
+          <w:iCs/>
+          <w:sz w:val="24"/>
+          <w:szCs w:val="24"/>
+        </w:rPr>
+        <w:t>&lt;8:30 pm&gt;</w:t>
+      </w:r>
+      <w:r>
+        <w:rPr>
+          <w:rFonts w:ascii="Arial" w:hAnsi="Arial" w:cs="Arial"/>
+          <w:sz w:val="24"/>
+          <w:szCs w:val="24"/>
+        </w:rPr>
+        <w:t xml:space="preserve"> Terminé la función y ahora solo me falta terminar de editar las imágenes.</w:t>
+      </w:r>
+    </w:p>
+    <w:p>
+      <w:pPr>
+        <w:rPr>
+          <w:rFonts w:ascii="Arial" w:hAnsi="Arial" w:cs="Arial"/>
+          <w:sz w:val="24"/>
+          <w:szCs w:val="24"/>
+        </w:rPr>
+      </w:pPr>
+      <w:r>
+        <w:rPr>
+          <w:rFonts w:ascii="Arial" w:hAnsi="Arial" w:cs="Arial"/>
+          <w:b/>
+          <w:bCs/>
+          <w:i/>
+          <w:iCs/>
           <w:sz w:val="24"/>
           <w:szCs w:val="24"/>
         </w:rPr>
         <w:lastRenderedPageBreak/>
-        <w:t>&lt;6:05 pm&gt;</w:t>
-      </w:r>
-      <w:r>
-        <w:rPr>
-          <w:rFonts w:ascii="Times New Roman" w:hAnsi="Times New Roman" w:cs="Times New Roman"/>
-          <w:sz w:val="24"/>
-          <w:szCs w:val="24"/>
-        </w:rPr>
-        <w:t xml:space="preserve"> Mi compañero y yo no sabemos como crear nueves imágenes de asteroides al mismo tiempo, pensamos en hacer </w:t>
-      </w:r>
-      <w:r>
-        <w:rPr>
-          <w:rFonts w:ascii="Times New Roman" w:hAnsi="Times New Roman" w:cs="Times New Roman"/>
-          <w:sz w:val="24"/>
-          <w:szCs w:val="24"/>
-        </w:rPr>
-        <w:t>nueve funciones para crearlos todos, pero consumiría mucha memoria, por lo que estamos evaluando la situación.}</w:t>
-      </w:r>
-    </w:p>
-    <w:p>
-      <w:pPr>
-        <w:rPr>
-          <w:rFonts w:ascii="Times New Roman" w:hAnsi="Times New Roman" w:cs="Times New Roman"/>
-          <w:sz w:val="24"/>
-          <w:szCs w:val="24"/>
-        </w:rPr>
-      </w:pPr>
-      <w:r>
-        <w:rPr>
-          <w:rFonts w:ascii="Times New Roman" w:hAnsi="Times New Roman" w:cs="Times New Roman"/>
-          <w:sz w:val="24"/>
-          <w:szCs w:val="24"/>
-        </w:rPr>
-        <w:t>&lt;6:</w:t>
-      </w:r>
-      <w:r>
-        <w:rPr>
-          <w:rFonts w:ascii="Times New Roman" w:hAnsi="Times New Roman" w:cs="Times New Roman"/>
-          <w:sz w:val="24"/>
-          <w:szCs w:val="24"/>
-        </w:rPr>
-        <w:t>20 pm&gt; Nos decidimos por hacer una sola función que tome listas de enemigos y los genere progresivamente</w:t>
-      </w:r>
-      <w:r>
-        <w:rPr>
-          <w:rFonts w:ascii="Times New Roman" w:hAnsi="Times New Roman" w:cs="Times New Roman"/>
-          <w:sz w:val="24"/>
-          <w:szCs w:val="24"/>
-        </w:rPr>
-        <w:t>, aún no tenemos nada hecho.</w:t>
-      </w:r>
-    </w:p>
-    <w:p>
-      <w:pPr>
-        <w:rPr>
-          <w:rFonts w:ascii="Times New Roman" w:hAnsi="Times New Roman" w:cs="Times New Roman"/>
-          <w:sz w:val="24"/>
-          <w:szCs w:val="24"/>
-        </w:rPr>
-      </w:pPr>
-      <w:r>
-        <w:rPr>
-          <w:rFonts w:ascii="Times New Roman" w:hAnsi="Times New Roman" w:cs="Times New Roman"/>
-          <w:sz w:val="24"/>
-          <w:szCs w:val="24"/>
-        </w:rPr>
-        <w:t>&lt;9:10 pm&gt; No pudimos hacer dicha función porque está muy complicada.</w:t>
-      </w:r>
-    </w:p>
-    <w:p>
-      <w:pPr>
-        <w:rPr>
-          <w:rFonts w:ascii="Times New Roman" w:hAnsi="Times New Roman" w:cs="Times New Roman"/>
-          <w:b/>
-          <w:bCs/>
-          <w:sz w:val="24"/>
-          <w:szCs w:val="24"/>
-        </w:rPr>
-      </w:pPr>
-      <w:r>
-        <w:rPr>
-          <w:rFonts w:ascii="Times New Roman" w:hAnsi="Times New Roman" w:cs="Times New Roman"/>
-          <w:b/>
-          <w:bCs/>
-          <w:sz w:val="24"/>
-          <w:szCs w:val="24"/>
-        </w:rPr>
-        <w:t>24/07/2020</w:t>
-      </w:r>
-    </w:p>
-    <w:p>
-      <w:pPr>
-        <w:rPr>
-          <w:rFonts w:ascii="Times New Roman" w:hAnsi="Times New Roman" w:cs="Times New Roman"/>
-          <w:sz w:val="24"/>
-          <w:szCs w:val="24"/>
-        </w:rPr>
-      </w:pPr>
-      <w:r>
-        <w:rPr>
-          <w:rFonts w:ascii="Times New Roman" w:hAnsi="Times New Roman" w:cs="Times New Roman"/>
-          <w:sz w:val="24"/>
-          <w:szCs w:val="24"/>
-        </w:rPr>
-        <w:t xml:space="preserve">&lt;5:00 pm&gt; </w:t>
-      </w:r>
-      <w:r>
-        <w:rPr>
-          <w:rFonts w:ascii="Times New Roman" w:hAnsi="Times New Roman" w:cs="Times New Roman"/>
-          <w:sz w:val="24"/>
-          <w:szCs w:val="24"/>
-        </w:rPr>
-        <w:t xml:space="preserve">Voy a crear la función de las recargas de la batería de la nave, además que tengo que editar varias funciones del código, </w:t>
-      </w:r>
-      <w:r>
-        <w:rPr>
-          <w:rFonts w:ascii="Times New Roman" w:hAnsi="Times New Roman" w:cs="Times New Roman"/>
-          <w:sz w:val="24"/>
-          <w:szCs w:val="24"/>
-        </w:rPr>
-        <w:t>y me encargaré de también editar algunas imágenes necesarias para el proyecto</w:t>
-      </w:r>
-      <w:r>
-        <w:rPr>
-          <w:rFonts w:ascii="Times New Roman" w:hAnsi="Times New Roman" w:cs="Times New Roman"/>
-          <w:sz w:val="24"/>
-          <w:szCs w:val="24"/>
-        </w:rPr>
-        <w:t xml:space="preserve"> debido a que necesitamos bastantes imágenes para el propósito de hacer más animado los movimientos de los objetos y del jugador.</w:t>
-      </w:r>
-    </w:p>
-    <w:p>
-      <w:pPr>
-        <w:rPr>
-          <w:rFonts w:ascii="Times New Roman" w:hAnsi="Times New Roman" w:cs="Times New Roman"/>
-          <w:sz w:val="24"/>
-          <w:szCs w:val="24"/>
-        </w:rPr>
-      </w:pPr>
-      <w:r>
-        <w:rPr>
-          <w:rFonts w:ascii="Times New Roman" w:hAnsi="Times New Roman" w:cs="Times New Roman"/>
-          <w:sz w:val="24"/>
-          <w:szCs w:val="24"/>
-        </w:rPr>
-        <w:t xml:space="preserve">&lt;6:30 pm&gt; </w:t>
-      </w:r>
-      <w:r>
-        <w:rPr>
-          <w:rFonts w:ascii="Times New Roman" w:hAnsi="Times New Roman" w:cs="Times New Roman"/>
-          <w:sz w:val="24"/>
-          <w:szCs w:val="24"/>
-        </w:rPr>
-        <w:t>Logré hacer las funciones de recargas de batería, mientras mi compañero revisa que esté bien, y</w:t>
-      </w:r>
-      <w:r>
-        <w:rPr>
-          <w:rFonts w:ascii="Times New Roman" w:hAnsi="Times New Roman" w:cs="Times New Roman"/>
-          <w:sz w:val="24"/>
-          <w:szCs w:val="24"/>
-        </w:rPr>
-        <w:t>o editaré algunas imágenes.</w:t>
-      </w:r>
-    </w:p>
-    <w:p>
-      <w:pPr>
-        <w:rPr>
-          <w:rFonts w:ascii="Times New Roman" w:hAnsi="Times New Roman" w:cs="Times New Roman"/>
-          <w:sz w:val="24"/>
-          <w:szCs w:val="24"/>
-        </w:rPr>
-      </w:pPr>
-      <w:r>
-        <w:rPr>
-          <w:rFonts w:ascii="Times New Roman" w:hAnsi="Times New Roman" w:cs="Times New Roman"/>
-          <w:sz w:val="24"/>
-          <w:szCs w:val="24"/>
-        </w:rPr>
-        <w:t>&lt;7:30 pm&gt; Tuve que editar esa función que hice porque no cumplía con el efecto de animación, además que nunca desaparecía.</w:t>
-      </w:r>
-    </w:p>
-    <w:p>
-      <w:pPr>
-        <w:rPr>
-          <w:rFonts w:ascii="Times New Roman" w:hAnsi="Times New Roman" w:cs="Times New Roman"/>
-          <w:sz w:val="24"/>
-          <w:szCs w:val="24"/>
-        </w:rPr>
-      </w:pPr>
-      <w:r>
-        <w:rPr>
-          <w:rFonts w:ascii="Times New Roman" w:hAnsi="Times New Roman" w:cs="Times New Roman"/>
-          <w:sz w:val="24"/>
-          <w:szCs w:val="24"/>
-        </w:rPr>
-        <w:t>&lt;8:30 pm&gt; Terminé la función y ahora solo me falta terminar de editar las imágenes.</w:t>
-      </w:r>
-    </w:p>
-    <w:p>
-      <w:pPr>
-        <w:rPr>
-          <w:rFonts w:ascii="Times New Roman" w:hAnsi="Times New Roman" w:cs="Times New Roman"/>
-          <w:sz w:val="24"/>
-          <w:szCs w:val="24"/>
-        </w:rPr>
-      </w:pPr>
-      <w:r>
-        <w:rPr>
-          <w:rFonts w:ascii="Times New Roman" w:hAnsi="Times New Roman" w:cs="Times New Roman"/>
-          <w:sz w:val="24"/>
-          <w:szCs w:val="24"/>
-        </w:rPr>
-        <w:t>&lt;8:45 pm&gt; Terminé de editar las imágenes.</w:t>
-      </w:r>
-    </w:p>
-    <w:p>
-      <w:pPr>
-        <w:rPr>
-          <w:rFonts w:ascii="Times New Roman" w:hAnsi="Times New Roman" w:cs="Times New Roman"/>
-          <w:b/>
-          <w:bCs/>
-          <w:sz w:val="24"/>
-          <w:szCs w:val="24"/>
-        </w:rPr>
-      </w:pPr>
-      <w:r>
-        <w:rPr>
-          <w:rFonts w:ascii="Times New Roman" w:hAnsi="Times New Roman" w:cs="Times New Roman"/>
-          <w:b/>
-          <w:bCs/>
-          <w:sz w:val="24"/>
-          <w:szCs w:val="24"/>
+        <w:t>&lt;8:45 pm&gt;</w:t>
+      </w:r>
+      <w:r>
+        <w:rPr>
+          <w:rFonts w:ascii="Arial" w:hAnsi="Arial" w:cs="Arial"/>
+          <w:sz w:val="24"/>
+          <w:szCs w:val="24"/>
+        </w:rPr>
+        <w:t xml:space="preserve"> Terminé de editar las imágenes.</w:t>
+      </w:r>
+    </w:p>
+    <w:p>
+      <w:pPr>
+        <w:rPr>
+          <w:rFonts w:ascii="Arial" w:hAnsi="Arial" w:cs="Arial"/>
+          <w:b/>
+          <w:bCs/>
+          <w:sz w:val="24"/>
+          <w:szCs w:val="24"/>
+        </w:rPr>
+      </w:pPr>
+    </w:p>
+    <w:p>
+      <w:pPr>
+        <w:rPr>
+          <w:rFonts w:ascii="Arial" w:hAnsi="Arial" w:cs="Arial"/>
+          <w:b/>
+          <w:bCs/>
+          <w:sz w:val="28"/>
+          <w:szCs w:val="28"/>
+        </w:rPr>
+      </w:pPr>
+      <w:r>
+        <w:rPr>
+          <w:rFonts w:ascii="Arial" w:hAnsi="Arial" w:cs="Arial"/>
+          <w:b/>
+          <w:bCs/>
+          <w:sz w:val="28"/>
+          <w:szCs w:val="28"/>
         </w:rPr>
         <w:t>25/07/2020</w:t>
       </w:r>
@@ -705,14 +1762,31 @@
     <w:p>
       <w:pPr>
         <w:rPr>
-          <w:rFonts w:ascii="Times New Roman" w:hAnsi="Times New Roman" w:cs="Times New Roman"/>
-          <w:sz w:val="24"/>
-          <w:szCs w:val="24"/>
-        </w:rPr>
-      </w:pPr>
-      <w:r>
-        <w:rPr>
-          <w:rFonts w:ascii="Times New Roman" w:hAnsi="Times New Roman" w:cs="Times New Roman"/>
+          <w:rFonts w:ascii="Arial" w:hAnsi="Arial" w:cs="Arial"/>
+          <w:b/>
+          <w:bCs/>
+          <w:i/>
+          <w:iCs/>
+          <w:sz w:val="24"/>
+          <w:szCs w:val="24"/>
+        </w:rPr>
+      </w:pPr>
+    </w:p>
+    <w:p>
+      <w:pPr>
+        <w:rPr>
+          <w:rFonts w:ascii="Arial" w:hAnsi="Arial" w:cs="Arial"/>
+          <w:sz w:val="24"/>
+          <w:szCs w:val="24"/>
+        </w:rPr>
+      </w:pPr>
+      <w:r>
+        <w:rPr>
+          <w:rFonts w:ascii="Arial" w:hAnsi="Arial" w:cs="Arial"/>
+          <w:b/>
+          <w:bCs/>
+          <w:i/>
+          <w:iCs/>
           <w:sz w:val="24"/>
           <w:szCs w:val="24"/>
         </w:rPr>
@@ -720,7 +1794,11 @@
       </w:r>
       <w:r>
         <w:rPr>
-          <w:rFonts w:ascii="Times New Roman" w:hAnsi="Times New Roman" w:cs="Times New Roman"/>
+          <w:rFonts w:ascii="Arial" w:hAnsi="Arial" w:cs="Arial"/>
+          <w:b/>
+          <w:bCs/>
+          <w:i/>
+          <w:iCs/>
           <w:sz w:val="24"/>
           <w:szCs w:val="24"/>
         </w:rPr>
@@ -728,7 +1806,11 @@
       </w:r>
       <w:r>
         <w:rPr>
-          <w:rFonts w:ascii="Times New Roman" w:hAnsi="Times New Roman" w:cs="Times New Roman"/>
+          <w:rFonts w:ascii="Arial" w:hAnsi="Arial" w:cs="Arial"/>
+          <w:b/>
+          <w:bCs/>
+          <w:i/>
+          <w:iCs/>
           <w:sz w:val="24"/>
           <w:szCs w:val="24"/>
         </w:rPr>
@@ -736,7 +1818,11 @@
       </w:r>
       <w:r>
         <w:rPr>
-          <w:rFonts w:ascii="Times New Roman" w:hAnsi="Times New Roman" w:cs="Times New Roman"/>
+          <w:rFonts w:ascii="Arial" w:hAnsi="Arial" w:cs="Arial"/>
+          <w:b/>
+          <w:bCs/>
+          <w:i/>
+          <w:iCs/>
           <w:sz w:val="24"/>
           <w:szCs w:val="24"/>
         </w:rPr>
@@ -744,32 +1830,36 @@
       </w:r>
       <w:r>
         <w:rPr>
-          <w:rFonts w:ascii="Times New Roman" w:hAnsi="Times New Roman" w:cs="Times New Roman"/>
-          <w:sz w:val="24"/>
-          <w:szCs w:val="24"/>
-        </w:rPr>
-        <w:t>, el día de hoy haré la función para el contador del tiempo</w:t>
-      </w:r>
-      <w:r>
-        <w:rPr>
-          <w:rFonts w:ascii="Times New Roman" w:hAnsi="Times New Roman" w:cs="Times New Roman"/>
-          <w:sz w:val="24"/>
-          <w:szCs w:val="24"/>
-        </w:rPr>
-        <w:t xml:space="preserve">. </w:t>
-      </w:r>
-    </w:p>
-    <w:p>
-      <w:pPr>
-        <w:rPr>
-          <w:rFonts w:ascii="Times New Roman" w:hAnsi="Times New Roman" w:cs="Times New Roman"/>
-          <w:sz w:val="24"/>
-          <w:szCs w:val="24"/>
-        </w:rPr>
-      </w:pPr>
-      <w:r>
-        <w:rPr>
-          <w:rFonts w:ascii="Times New Roman" w:hAnsi="Times New Roman" w:cs="Times New Roman"/>
+          <w:rFonts w:ascii="Arial" w:hAnsi="Arial" w:cs="Arial"/>
+          <w:sz w:val="24"/>
+          <w:szCs w:val="24"/>
+        </w:rPr>
+        <w:t xml:space="preserve"> </w:t>
+      </w:r>
+      <w:r>
+        <w:rPr>
+          <w:rFonts w:ascii="Arial" w:hAnsi="Arial" w:cs="Arial"/>
+          <w:sz w:val="24"/>
+          <w:szCs w:val="24"/>
+        </w:rPr>
+        <w:t>Se añadieron dos pilotos más: los autores del proyecto. Ahora la pantalla de configuración se modificó para que se mostraran los primeros 6 pilotos y luego los otros 6. Las funciones para pasar de página se mantienen.</w:t>
+      </w:r>
+    </w:p>
+    <w:p>
+      <w:pPr>
+        <w:rPr>
+          <w:rFonts w:ascii="Arial" w:hAnsi="Arial" w:cs="Arial"/>
+          <w:sz w:val="24"/>
+          <w:szCs w:val="24"/>
+        </w:rPr>
+      </w:pPr>
+      <w:r>
+        <w:rPr>
+          <w:rFonts w:ascii="Arial" w:hAnsi="Arial" w:cs="Arial"/>
+          <w:b/>
+          <w:bCs/>
+          <w:i/>
+          <w:iCs/>
           <w:sz w:val="24"/>
           <w:szCs w:val="24"/>
         </w:rPr>
@@ -777,7 +1867,11 @@
       </w:r>
       <w:r>
         <w:rPr>
-          <w:rFonts w:ascii="Times New Roman" w:hAnsi="Times New Roman" w:cs="Times New Roman"/>
+          <w:rFonts w:ascii="Arial" w:hAnsi="Arial" w:cs="Arial"/>
+          <w:b/>
+          <w:bCs/>
+          <w:i/>
+          <w:iCs/>
           <w:sz w:val="24"/>
           <w:szCs w:val="24"/>
         </w:rPr>
@@ -785,7 +1879,11 @@
       </w:r>
       <w:r>
         <w:rPr>
-          <w:rFonts w:ascii="Times New Roman" w:hAnsi="Times New Roman" w:cs="Times New Roman"/>
+          <w:rFonts w:ascii="Arial" w:hAnsi="Arial" w:cs="Arial"/>
+          <w:b/>
+          <w:bCs/>
+          <w:i/>
+          <w:iCs/>
           <w:sz w:val="24"/>
           <w:szCs w:val="24"/>
         </w:rPr>
@@ -793,15 +1891,27 @@
       </w:r>
       <w:r>
         <w:rPr>
-          <w:rFonts w:ascii="Times New Roman" w:hAnsi="Times New Roman" w:cs="Times New Roman"/>
-          <w:sz w:val="24"/>
-          <w:szCs w:val="24"/>
-        </w:rPr>
-        <w:t xml:space="preserve">, logré hacer la función de tiempo </w:t>
-      </w:r>
-      <w:r>
-        <w:rPr>
-          <w:rFonts w:ascii="Times New Roman" w:hAnsi="Times New Roman" w:cs="Times New Roman"/>
+          <w:rFonts w:ascii="Arial" w:hAnsi="Arial" w:cs="Arial"/>
+          <w:b/>
+          <w:bCs/>
+          <w:i/>
+          <w:iCs/>
+          <w:sz w:val="24"/>
+          <w:szCs w:val="24"/>
+        </w:rPr>
+        <w:t>,</w:t>
+      </w:r>
+      <w:r>
+        <w:rPr>
+          <w:rFonts w:ascii="Arial" w:hAnsi="Arial" w:cs="Arial"/>
+          <w:sz w:val="24"/>
+          <w:szCs w:val="24"/>
+        </w:rPr>
+        <w:t xml:space="preserve"> logré hacer la función de tiempo </w:t>
+      </w:r>
+      <w:r>
+        <w:rPr>
+          <w:rFonts w:ascii="Arial" w:hAnsi="Arial" w:cs="Arial"/>
           <w:sz w:val="24"/>
           <w:szCs w:val="24"/>
         </w:rPr>
@@ -809,7 +1919,7 @@
       </w:r>
       <w:r>
         <w:rPr>
-          <w:rFonts w:ascii="Times New Roman" w:hAnsi="Times New Roman" w:cs="Times New Roman"/>
+          <w:rFonts w:ascii="Arial" w:hAnsi="Arial" w:cs="Arial"/>
           <w:sz w:val="24"/>
           <w:szCs w:val="24"/>
         </w:rPr>
@@ -817,7 +1927,7 @@
       </w:r>
       <w:r>
         <w:rPr>
-          <w:rFonts w:ascii="Times New Roman" w:hAnsi="Times New Roman" w:cs="Times New Roman"/>
+          <w:rFonts w:ascii="Arial" w:hAnsi="Arial" w:cs="Arial"/>
           <w:sz w:val="24"/>
           <w:szCs w:val="24"/>
         </w:rPr>
@@ -827,14 +1937,18 @@
     <w:p>
       <w:pPr>
         <w:rPr>
-          <w:rFonts w:ascii="Times New Roman" w:hAnsi="Times New Roman" w:cs="Times New Roman"/>
-          <w:sz w:val="24"/>
-          <w:szCs w:val="24"/>
-        </w:rPr>
-      </w:pPr>
-      <w:r>
-        <w:rPr>
-          <w:rFonts w:ascii="Times New Roman" w:hAnsi="Times New Roman" w:cs="Times New Roman"/>
+          <w:rFonts w:ascii="Arial" w:hAnsi="Arial" w:cs="Arial"/>
+          <w:sz w:val="24"/>
+          <w:szCs w:val="24"/>
+        </w:rPr>
+      </w:pPr>
+      <w:r>
+        <w:rPr>
+          <w:rFonts w:ascii="Arial" w:hAnsi="Arial" w:cs="Arial"/>
+          <w:b/>
+          <w:bCs/>
+          <w:i/>
+          <w:iCs/>
           <w:sz w:val="24"/>
           <w:szCs w:val="24"/>
         </w:rPr>
@@ -842,7 +1956,11 @@
       </w:r>
       <w:r>
         <w:rPr>
-          <w:rFonts w:ascii="Times New Roman" w:hAnsi="Times New Roman" w:cs="Times New Roman"/>
+          <w:rFonts w:ascii="Arial" w:hAnsi="Arial" w:cs="Arial"/>
+          <w:b/>
+          <w:bCs/>
+          <w:i/>
+          <w:iCs/>
           <w:sz w:val="24"/>
           <w:szCs w:val="24"/>
         </w:rPr>
@@ -850,7 +1968,11 @@
       </w:r>
       <w:r>
         <w:rPr>
-          <w:rFonts w:ascii="Times New Roman" w:hAnsi="Times New Roman" w:cs="Times New Roman"/>
+          <w:rFonts w:ascii="Arial" w:hAnsi="Arial" w:cs="Arial"/>
+          <w:b/>
+          <w:bCs/>
+          <w:i/>
+          <w:iCs/>
           <w:sz w:val="24"/>
           <w:szCs w:val="24"/>
         </w:rPr>
@@ -858,7 +1980,7 @@
       </w:r>
       <w:r>
         <w:rPr>
-          <w:rFonts w:ascii="Times New Roman" w:hAnsi="Times New Roman" w:cs="Times New Roman"/>
+          <w:rFonts w:ascii="Arial" w:hAnsi="Arial" w:cs="Arial"/>
           <w:sz w:val="24"/>
           <w:szCs w:val="24"/>
         </w:rPr>
@@ -866,7 +1988,7 @@
       </w:r>
       <w:r>
         <w:rPr>
-          <w:rFonts w:ascii="Times New Roman" w:hAnsi="Times New Roman" w:cs="Times New Roman"/>
+          <w:rFonts w:ascii="Arial" w:hAnsi="Arial" w:cs="Arial"/>
           <w:sz w:val="24"/>
           <w:szCs w:val="24"/>
         </w:rPr>
@@ -876,14 +1998,18 @@
     <w:p>
       <w:pPr>
         <w:rPr>
-          <w:rFonts w:ascii="Times New Roman" w:hAnsi="Times New Roman" w:cs="Times New Roman"/>
-          <w:sz w:val="24"/>
-          <w:szCs w:val="24"/>
-        </w:rPr>
-      </w:pPr>
-      <w:r>
-        <w:rPr>
-          <w:rFonts w:ascii="Times New Roman" w:hAnsi="Times New Roman" w:cs="Times New Roman"/>
+          <w:rFonts w:ascii="Arial" w:hAnsi="Arial" w:cs="Arial"/>
+          <w:sz w:val="24"/>
+          <w:szCs w:val="24"/>
+        </w:rPr>
+      </w:pPr>
+      <w:r>
+        <w:rPr>
+          <w:rFonts w:ascii="Arial" w:hAnsi="Arial" w:cs="Arial"/>
+          <w:b/>
+          <w:bCs/>
+          <w:i/>
+          <w:iCs/>
           <w:sz w:val="24"/>
           <w:szCs w:val="24"/>
         </w:rPr>
@@ -891,7 +2017,11 @@
       </w:r>
       <w:r>
         <w:rPr>
-          <w:rFonts w:ascii="Times New Roman" w:hAnsi="Times New Roman" w:cs="Times New Roman"/>
+          <w:rFonts w:ascii="Arial" w:hAnsi="Arial" w:cs="Arial"/>
+          <w:b/>
+          <w:bCs/>
+          <w:i/>
+          <w:iCs/>
           <w:sz w:val="24"/>
           <w:szCs w:val="24"/>
         </w:rPr>
@@ -899,15 +2029,27 @@
       </w:r>
       <w:r>
         <w:rPr>
-          <w:rFonts w:ascii="Times New Roman" w:hAnsi="Times New Roman" w:cs="Times New Roman"/>
-          <w:sz w:val="24"/>
-          <w:szCs w:val="24"/>
-        </w:rPr>
-        <w:t>&gt;,</w:t>
-      </w:r>
-      <w:r>
-        <w:rPr>
-          <w:rFonts w:ascii="Times New Roman" w:hAnsi="Times New Roman" w:cs="Times New Roman"/>
+          <w:rFonts w:ascii="Arial" w:hAnsi="Arial" w:cs="Arial"/>
+          <w:b/>
+          <w:bCs/>
+          <w:i/>
+          <w:iCs/>
+          <w:sz w:val="24"/>
+          <w:szCs w:val="24"/>
+        </w:rPr>
+        <w:t>&gt;</w:t>
+      </w:r>
+      <w:r>
+        <w:rPr>
+          <w:rFonts w:ascii="Arial" w:hAnsi="Arial" w:cs="Arial"/>
+          <w:sz w:val="24"/>
+          <w:szCs w:val="24"/>
+        </w:rPr>
+        <w:t>,</w:t>
+      </w:r>
+      <w:r>
+        <w:rPr>
+          <w:rFonts w:ascii="Arial" w:hAnsi="Arial" w:cs="Arial"/>
           <w:sz w:val="24"/>
           <w:szCs w:val="24"/>
         </w:rPr>
@@ -915,7 +2057,7 @@
       </w:r>
       <w:r>
         <w:rPr>
-          <w:rFonts w:ascii="Times New Roman" w:hAnsi="Times New Roman" w:cs="Times New Roman"/>
+          <w:rFonts w:ascii="Arial" w:hAnsi="Arial" w:cs="Arial"/>
           <w:sz w:val="24"/>
           <w:szCs w:val="24"/>
         </w:rPr>
@@ -925,20 +2067,31 @@
     <w:p>
       <w:pPr>
         <w:rPr>
-          <w:rFonts w:ascii="Times New Roman" w:hAnsi="Times New Roman" w:cs="Times New Roman"/>
-          <w:b/>
-          <w:bCs/>
-          <w:sz w:val="24"/>
-          <w:szCs w:val="24"/>
-        </w:rPr>
-      </w:pPr>
-      <w:r>
-        <w:rPr>
-          <w:rFonts w:ascii="Times New Roman" w:hAnsi="Times New Roman" w:cs="Times New Roman"/>
-          <w:b/>
-          <w:bCs/>
-          <w:sz w:val="24"/>
-          <w:szCs w:val="24"/>
+          <w:rFonts w:ascii="Arial" w:hAnsi="Arial" w:cs="Arial"/>
+          <w:b/>
+          <w:bCs/>
+          <w:sz w:val="24"/>
+          <w:szCs w:val="24"/>
+        </w:rPr>
+      </w:pPr>
+    </w:p>
+    <w:p>
+      <w:pPr>
+        <w:rPr>
+          <w:rFonts w:ascii="Arial" w:hAnsi="Arial" w:cs="Arial"/>
+          <w:b/>
+          <w:bCs/>
+          <w:sz w:val="28"/>
+          <w:szCs w:val="28"/>
+        </w:rPr>
+      </w:pPr>
+      <w:r>
+        <w:rPr>
+          <w:rFonts w:ascii="Arial" w:hAnsi="Arial" w:cs="Arial"/>
+          <w:b/>
+          <w:bCs/>
+          <w:sz w:val="28"/>
+          <w:szCs w:val="28"/>
         </w:rPr>
         <w:t>26/07/2020</w:t>
       </w:r>
@@ -946,14 +2099,23 @@
     <w:p>
       <w:pPr>
         <w:rPr>
-          <w:rFonts w:ascii="Times New Roman" w:hAnsi="Times New Roman" w:cs="Times New Roman"/>
-          <w:sz w:val="24"/>
-          <w:szCs w:val="24"/>
-        </w:rPr>
-      </w:pPr>
-      <w:r>
-        <w:rPr>
-          <w:rFonts w:ascii="Times New Roman" w:hAnsi="Times New Roman" w:cs="Times New Roman"/>
+          <w:rFonts w:ascii="Arial" w:hAnsi="Arial" w:cs="Arial"/>
+          <w:sz w:val="24"/>
+          <w:szCs w:val="24"/>
+        </w:rPr>
+      </w:pPr>
+    </w:p>
+    <w:p>
+      <w:pPr>
+        <w:rPr>
+          <w:rFonts w:ascii="Arial" w:hAnsi="Arial" w:cs="Arial"/>
+          <w:sz w:val="24"/>
+          <w:szCs w:val="24"/>
+        </w:rPr>
+      </w:pPr>
+      <w:r>
+        <w:rPr>
+          <w:rFonts w:ascii="Arial" w:hAnsi="Arial" w:cs="Arial"/>
           <w:sz w:val="24"/>
           <w:szCs w:val="24"/>
         </w:rPr>
@@ -961,7 +2123,7 @@
       </w:r>
       <w:r>
         <w:rPr>
-          <w:rFonts w:ascii="Times New Roman" w:hAnsi="Times New Roman" w:cs="Times New Roman"/>
+          <w:rFonts w:ascii="Arial" w:hAnsi="Arial" w:cs="Arial"/>
           <w:sz w:val="24"/>
           <w:szCs w:val="24"/>
         </w:rPr>
@@ -971,14 +2133,153 @@
     <w:p>
       <w:pPr>
         <w:rPr>
-          <w:rFonts w:ascii="Times New Roman" w:hAnsi="Times New Roman" w:cs="Times New Roman"/>
-          <w:sz w:val="24"/>
-          <w:szCs w:val="24"/>
-        </w:rPr>
-      </w:pPr>
-      <w:r>
-        <w:rPr>
-          <w:rFonts w:ascii="Times New Roman" w:hAnsi="Times New Roman" w:cs="Times New Roman"/>
+          <w:rFonts w:ascii="Arial" w:hAnsi="Arial" w:cs="Arial"/>
+          <w:sz w:val="24"/>
+          <w:szCs w:val="24"/>
+        </w:rPr>
+      </w:pPr>
+      <w:r>
+        <w:rPr>
+          <w:rFonts w:ascii="Arial" w:hAnsi="Arial" w:cs="Arial"/>
+          <w:b/>
+          <w:bCs/>
+          <w:i/>
+          <w:iCs/>
+          <w:sz w:val="24"/>
+          <w:szCs w:val="24"/>
+        </w:rPr>
+        <w:t>&lt;3:30 pm&gt;</w:t>
+      </w:r>
+      <w:r>
+        <w:rPr>
+          <w:rFonts w:ascii="Arial" w:hAnsi="Arial" w:cs="Arial"/>
+          <w:sz w:val="24"/>
+          <w:szCs w:val="24"/>
+        </w:rPr>
+        <w:t xml:space="preserve"> </w:t>
+      </w:r>
+      <w:r>
+        <w:rPr>
+          <w:rFonts w:ascii="Arial" w:hAnsi="Arial" w:cs="Arial"/>
+          <w:sz w:val="24"/>
+          <w:szCs w:val="24"/>
+        </w:rPr>
+        <w:t>Se creó un título para la pantalla de configuración. Las imágenes de los pilotos se cambiaron por botones, dichos botones llaman a una función respectiva para cada piloto, que cambia el título por un texto que informa cuál piloto ha sido escogido, y muestra la imagen de dicho piloto seleccionado en la pantalla de juego por medio de la modificación de una variable global.</w:t>
+      </w:r>
+    </w:p>
+    <w:p>
+      <w:pPr>
+        <w:rPr>
+          <w:rFonts w:ascii="Arial" w:hAnsi="Arial" w:cs="Arial"/>
+          <w:sz w:val="24"/>
+          <w:szCs w:val="24"/>
+        </w:rPr>
+      </w:pPr>
+      <w:r>
+        <w:rPr>
+          <w:rFonts w:ascii="Arial" w:hAnsi="Arial" w:cs="Arial"/>
+          <w:b/>
+          <w:bCs/>
+          <w:i/>
+          <w:iCs/>
+          <w:sz w:val="24"/>
+          <w:szCs w:val="24"/>
+        </w:rPr>
+        <w:t>&lt;5:00 pm&gt;</w:t>
+      </w:r>
+      <w:r>
+        <w:rPr>
+          <w:rFonts w:ascii="Arial" w:hAnsi="Arial" w:cs="Arial"/>
+          <w:sz w:val="24"/>
+          <w:szCs w:val="24"/>
+        </w:rPr>
+        <w:t xml:space="preserve"> </w:t>
+      </w:r>
+      <w:r>
+        <w:rPr>
+          <w:rFonts w:ascii="Arial" w:hAnsi="Arial" w:cs="Arial"/>
+          <w:sz w:val="24"/>
+          <w:szCs w:val="24"/>
+        </w:rPr>
+        <w:t>Más imágenes para la batería seleccionable fueron creadas para dar más efecto de profundidad.</w:t>
+      </w:r>
+      <w:r>
+        <w:rPr>
+          <w:rFonts w:ascii="Arial" w:hAnsi="Arial" w:cs="Arial"/>
+          <w:sz w:val="24"/>
+          <w:szCs w:val="24"/>
+        </w:rPr>
+        <w:t xml:space="preserve"> </w:t>
+      </w:r>
+      <w:r>
+        <w:rPr>
+          <w:rFonts w:ascii="Arial" w:hAnsi="Arial" w:cs="Arial"/>
+          <w:sz w:val="24"/>
+          <w:szCs w:val="24"/>
+        </w:rPr>
+        <w:t>Se hicieron diferentes lienzos para mostrar ambos conjuntos de pilotos</w:t>
+      </w:r>
+      <w:r>
+        <w:rPr>
+          <w:rFonts w:ascii="Arial" w:hAnsi="Arial" w:cs="Arial"/>
+          <w:sz w:val="24"/>
+          <w:szCs w:val="24"/>
+        </w:rPr>
+        <w:t>.</w:t>
+      </w:r>
+    </w:p>
+    <w:p>
+      <w:pPr>
+        <w:rPr>
+          <w:rFonts w:ascii="Arial" w:hAnsi="Arial" w:cs="Arial"/>
+          <w:sz w:val="24"/>
+          <w:szCs w:val="24"/>
+        </w:rPr>
+      </w:pPr>
+      <w:r>
+        <w:rPr>
+          <w:rFonts w:ascii="Arial" w:hAnsi="Arial" w:cs="Arial"/>
+          <w:b/>
+          <w:bCs/>
+          <w:i/>
+          <w:iCs/>
+          <w:sz w:val="24"/>
+          <w:szCs w:val="24"/>
+        </w:rPr>
+        <w:t>&lt;6:14 pm&gt;</w:t>
+      </w:r>
+      <w:r>
+        <w:rPr>
+          <w:rFonts w:ascii="Arial" w:hAnsi="Arial" w:cs="Arial"/>
+          <w:sz w:val="24"/>
+          <w:szCs w:val="24"/>
+        </w:rPr>
+        <w:t xml:space="preserve"> </w:t>
+      </w:r>
+      <w:r>
+        <w:rPr>
+          <w:rFonts w:ascii="Arial" w:hAnsi="Arial" w:cs="Arial"/>
+          <w:sz w:val="24"/>
+          <w:szCs w:val="24"/>
+        </w:rPr>
+        <w:t>Se crearon y moldearon tres tipos de imágenes para el disparo de la nave: cuando se encuentre en el centro, a la derecha, y a la izquierda.</w:t>
+      </w:r>
+    </w:p>
+    <w:p>
+      <w:pPr>
+        <w:rPr>
+          <w:rFonts w:ascii="Arial" w:hAnsi="Arial" w:cs="Arial"/>
+          <w:sz w:val="24"/>
+          <w:szCs w:val="24"/>
+        </w:rPr>
+      </w:pPr>
+      <w:r>
+        <w:rPr>
+          <w:rFonts w:ascii="Arial" w:hAnsi="Arial" w:cs="Arial"/>
+          <w:b/>
+          <w:bCs/>
+          <w:i/>
+          <w:iCs/>
           <w:sz w:val="24"/>
           <w:szCs w:val="24"/>
         </w:rPr>
@@ -986,7 +2287,7 @@
       </w:r>
       <w:r>
         <w:rPr>
-          <w:rFonts w:ascii="Times New Roman" w:hAnsi="Times New Roman" w:cs="Times New Roman"/>
+          <w:rFonts w:ascii="Arial" w:hAnsi="Arial" w:cs="Arial"/>
           <w:sz w:val="24"/>
           <w:szCs w:val="24"/>
         </w:rPr>
@@ -996,139 +2297,294 @@
     <w:p>
       <w:pPr>
         <w:rPr>
-          <w:rFonts w:ascii="Times New Roman" w:hAnsi="Times New Roman" w:cs="Times New Roman"/>
-          <w:b/>
-          <w:bCs/>
-          <w:sz w:val="24"/>
-          <w:szCs w:val="24"/>
-        </w:rPr>
-      </w:pPr>
-      <w:r>
-        <w:rPr>
-          <w:rFonts w:ascii="Times New Roman" w:hAnsi="Times New Roman" w:cs="Times New Roman"/>
-          <w:b/>
-          <w:bCs/>
-          <w:sz w:val="24"/>
-          <w:szCs w:val="24"/>
-        </w:rPr>
+          <w:rFonts w:ascii="Arial" w:hAnsi="Arial" w:cs="Arial"/>
+          <w:b/>
+          <w:bCs/>
+          <w:sz w:val="24"/>
+          <w:szCs w:val="24"/>
+        </w:rPr>
+      </w:pPr>
+    </w:p>
+    <w:p>
+      <w:pPr>
+        <w:rPr>
+          <w:rFonts w:ascii="Arial" w:hAnsi="Arial" w:cs="Arial"/>
+          <w:b/>
+          <w:bCs/>
+          <w:sz w:val="28"/>
+          <w:szCs w:val="28"/>
+        </w:rPr>
+      </w:pPr>
+    </w:p>
+    <w:p>
+      <w:pPr>
+        <w:rPr>
+          <w:rFonts w:ascii="Arial" w:hAnsi="Arial" w:cs="Arial"/>
+          <w:b/>
+          <w:bCs/>
+          <w:sz w:val="28"/>
+          <w:szCs w:val="28"/>
+        </w:rPr>
+      </w:pPr>
+    </w:p>
+    <w:p>
+      <w:pPr>
+        <w:rPr>
+          <w:rFonts w:ascii="Arial" w:hAnsi="Arial" w:cs="Arial"/>
+          <w:b/>
+          <w:bCs/>
+          <w:sz w:val="28"/>
+          <w:szCs w:val="28"/>
+        </w:rPr>
+      </w:pPr>
+      <w:r>
+        <w:rPr>
+          <w:rFonts w:ascii="Arial" w:hAnsi="Arial" w:cs="Arial"/>
+          <w:b/>
+          <w:bCs/>
+          <w:sz w:val="28"/>
+          <w:szCs w:val="28"/>
+        </w:rPr>
+        <w:lastRenderedPageBreak/>
         <w:t>27/07/2020</w:t>
       </w:r>
     </w:p>
     <w:p>
       <w:pPr>
         <w:rPr>
-          <w:rFonts w:ascii="Times New Roman" w:hAnsi="Times New Roman" w:cs="Times New Roman"/>
-          <w:sz w:val="24"/>
-          <w:szCs w:val="24"/>
-        </w:rPr>
-      </w:pPr>
-      <w:r>
-        <w:rPr>
-          <w:rFonts w:ascii="Times New Roman" w:hAnsi="Times New Roman" w:cs="Times New Roman"/>
-          <w:sz w:val="24"/>
-          <w:szCs w:val="24"/>
-        </w:rPr>
-        <w:t>&lt;7:40 pm&gt; Empezaré a trabajar en la edición de imágenes porque eso es lo que ahorita más ocupamos para la animación de las imágenes.</w:t>
-      </w:r>
-    </w:p>
-    <w:p>
-      <w:pPr>
-        <w:rPr>
-          <w:rFonts w:ascii="Times New Roman" w:hAnsi="Times New Roman" w:cs="Times New Roman"/>
-          <w:sz w:val="24"/>
-          <w:szCs w:val="24"/>
-        </w:rPr>
-      </w:pPr>
-      <w:r>
-        <w:rPr>
-          <w:rFonts w:ascii="Times New Roman" w:hAnsi="Times New Roman" w:cs="Times New Roman"/>
-          <w:sz w:val="24"/>
-          <w:szCs w:val="24"/>
-        </w:rPr>
-        <w:t>&lt;8:20 pm&gt; Terminé de editarlas rápido porque tampoco eran tantas.</w:t>
-      </w:r>
-    </w:p>
-    <w:p>
-      <w:pPr>
-        <w:rPr>
-          <w:rFonts w:ascii="Times New Roman" w:hAnsi="Times New Roman" w:cs="Times New Roman"/>
-          <w:b/>
-          <w:bCs/>
-          <w:sz w:val="24"/>
-          <w:szCs w:val="24"/>
-        </w:rPr>
-      </w:pPr>
-      <w:r>
-        <w:rPr>
-          <w:rFonts w:ascii="Times New Roman" w:hAnsi="Times New Roman" w:cs="Times New Roman"/>
-          <w:b/>
-          <w:bCs/>
-          <w:sz w:val="24"/>
-          <w:szCs w:val="24"/>
-        </w:rPr>
-        <w:lastRenderedPageBreak/>
+          <w:rFonts w:ascii="Arial" w:hAnsi="Arial" w:cs="Arial"/>
+          <w:b/>
+          <w:bCs/>
+          <w:i/>
+          <w:iCs/>
+          <w:sz w:val="24"/>
+          <w:szCs w:val="24"/>
+        </w:rPr>
+      </w:pPr>
+    </w:p>
+    <w:p>
+      <w:pPr>
+        <w:rPr>
+          <w:rFonts w:ascii="Arial" w:hAnsi="Arial" w:cs="Arial"/>
+          <w:sz w:val="24"/>
+          <w:szCs w:val="24"/>
+        </w:rPr>
+      </w:pPr>
+      <w:r>
+        <w:rPr>
+          <w:rFonts w:ascii="Arial" w:hAnsi="Arial" w:cs="Arial"/>
+          <w:b/>
+          <w:bCs/>
+          <w:i/>
+          <w:iCs/>
+          <w:sz w:val="24"/>
+          <w:szCs w:val="24"/>
+        </w:rPr>
+        <w:t>&lt;7:40 pm&gt;</w:t>
+      </w:r>
+      <w:r>
+        <w:rPr>
+          <w:rFonts w:ascii="Arial" w:hAnsi="Arial" w:cs="Arial"/>
+          <w:sz w:val="24"/>
+          <w:szCs w:val="24"/>
+        </w:rPr>
+        <w:t xml:space="preserve"> Empezaré a trabajar en la edición de imágenes porque eso es lo que ahorita más ocupamos para la animación de las imágenes.</w:t>
+      </w:r>
+    </w:p>
+    <w:p>
+      <w:pPr>
+        <w:rPr>
+          <w:rFonts w:ascii="Arial" w:hAnsi="Arial" w:cs="Arial"/>
+          <w:sz w:val="24"/>
+          <w:szCs w:val="24"/>
+        </w:rPr>
+      </w:pPr>
+      <w:r>
+        <w:rPr>
+          <w:rFonts w:ascii="Arial" w:hAnsi="Arial" w:cs="Arial"/>
+          <w:b/>
+          <w:bCs/>
+          <w:i/>
+          <w:iCs/>
+          <w:sz w:val="24"/>
+          <w:szCs w:val="24"/>
+        </w:rPr>
+        <w:t>&lt;8:20 pm&gt;</w:t>
+      </w:r>
+      <w:r>
+        <w:rPr>
+          <w:rFonts w:ascii="Arial" w:hAnsi="Arial" w:cs="Arial"/>
+          <w:sz w:val="24"/>
+          <w:szCs w:val="24"/>
+        </w:rPr>
+        <w:t xml:space="preserve"> Terminé de editarlas rápido porque tampoco eran tantas.</w:t>
+      </w:r>
+    </w:p>
+    <w:p>
+      <w:pPr>
+        <w:rPr>
+          <w:rFonts w:ascii="Arial" w:hAnsi="Arial" w:cs="Arial"/>
+          <w:b/>
+          <w:bCs/>
+          <w:sz w:val="24"/>
+          <w:szCs w:val="24"/>
+        </w:rPr>
+      </w:pPr>
+    </w:p>
+    <w:p>
+      <w:pPr>
+        <w:rPr>
+          <w:rFonts w:ascii="Arial" w:hAnsi="Arial" w:cs="Arial"/>
+          <w:b/>
+          <w:bCs/>
+          <w:sz w:val="28"/>
+          <w:szCs w:val="28"/>
+        </w:rPr>
+      </w:pPr>
+      <w:r>
+        <w:rPr>
+          <w:rFonts w:ascii="Arial" w:hAnsi="Arial" w:cs="Arial"/>
+          <w:b/>
+          <w:bCs/>
+          <w:sz w:val="28"/>
+          <w:szCs w:val="28"/>
+        </w:rPr>
         <w:t>28/07/2020</w:t>
-      </w:r>
-    </w:p>
-    <w:p>
-      <w:pPr>
-        <w:rPr>
-          <w:rFonts w:ascii="Times New Roman" w:hAnsi="Times New Roman" w:cs="Times New Roman"/>
-          <w:sz w:val="24"/>
-          <w:szCs w:val="24"/>
-        </w:rPr>
-      </w:pPr>
-      <w:r>
-        <w:rPr>
-          <w:rFonts w:ascii="Times New Roman" w:hAnsi="Times New Roman" w:cs="Times New Roman"/>
-          <w:sz w:val="24"/>
-          <w:szCs w:val="24"/>
-        </w:rPr>
-        <w:t>&lt;</w:t>
-      </w:r>
-      <w:r>
-        <w:rPr>
-          <w:rFonts w:ascii="Times New Roman" w:hAnsi="Times New Roman" w:cs="Times New Roman"/>
-          <w:sz w:val="24"/>
-          <w:szCs w:val="24"/>
-        </w:rPr>
-        <w:t>6:30 pm&gt; Empezaré editando las imágenes y creando las funciones de movimiento para el disparo de la nave desde la izquierda, centro y derecha.</w:t>
-      </w:r>
-    </w:p>
-    <w:p>
-      <w:pPr>
-        <w:rPr>
-          <w:rFonts w:ascii="Times New Roman" w:hAnsi="Times New Roman" w:cs="Times New Roman"/>
-          <w:sz w:val="24"/>
-          <w:szCs w:val="24"/>
-        </w:rPr>
-      </w:pPr>
-      <w:r>
-        <w:rPr>
-          <w:rFonts w:ascii="Times New Roman" w:hAnsi="Times New Roman" w:cs="Times New Roman"/>
-          <w:sz w:val="24"/>
-          <w:szCs w:val="24"/>
-        </w:rPr>
-        <w:t>&lt;</w:t>
-      </w:r>
-      <w:r>
-        <w:rPr>
-          <w:rFonts w:ascii="Times New Roman" w:hAnsi="Times New Roman" w:cs="Times New Roman"/>
-          <w:sz w:val="24"/>
-          <w:szCs w:val="24"/>
-        </w:rPr>
-        <w:t xml:space="preserve">8:30 pm&gt; </w:t>
-      </w:r>
-      <w:r>
-        <w:rPr>
-          <w:rFonts w:ascii="Times New Roman" w:hAnsi="Times New Roman" w:cs="Times New Roman"/>
-          <w:sz w:val="24"/>
-          <w:szCs w:val="24"/>
-        </w:rPr>
-        <w:t>No he terminado de editar las imágenes, ni de crear las funciones, por lo que estoy actualizando la documentación.</w:t>
       </w:r>
       <w:bookmarkStart w:id="0" w:name="_GoBack"/>
       <w:bookmarkEnd w:id="0"/>
+    </w:p>
+    <w:p>
+      <w:pPr>
+        <w:rPr>
+          <w:rFonts w:ascii="Arial" w:hAnsi="Arial" w:cs="Arial"/>
+          <w:b/>
+          <w:bCs/>
+          <w:i/>
+          <w:iCs/>
+          <w:sz w:val="24"/>
+          <w:szCs w:val="24"/>
+        </w:rPr>
+      </w:pPr>
+    </w:p>
+    <w:p>
+      <w:pPr>
+        <w:rPr>
+          <w:rFonts w:ascii="Arial" w:hAnsi="Arial" w:cs="Arial"/>
+          <w:sz w:val="24"/>
+          <w:szCs w:val="24"/>
+        </w:rPr>
+      </w:pPr>
+      <w:r>
+        <w:rPr>
+          <w:rFonts w:ascii="Arial" w:hAnsi="Arial" w:cs="Arial"/>
+          <w:b/>
+          <w:bCs/>
+          <w:i/>
+          <w:iCs/>
+          <w:sz w:val="24"/>
+          <w:szCs w:val="24"/>
+        </w:rPr>
+        <w:t>&lt;</w:t>
+      </w:r>
+      <w:r>
+        <w:rPr>
+          <w:rFonts w:ascii="Arial" w:hAnsi="Arial" w:cs="Arial"/>
+          <w:b/>
+          <w:bCs/>
+          <w:i/>
+          <w:iCs/>
+          <w:sz w:val="24"/>
+          <w:szCs w:val="24"/>
+        </w:rPr>
+        <w:t>6:30 pm&gt;</w:t>
+      </w:r>
+      <w:r>
+        <w:rPr>
+          <w:rFonts w:ascii="Arial" w:hAnsi="Arial" w:cs="Arial"/>
+          <w:sz w:val="24"/>
+          <w:szCs w:val="24"/>
+        </w:rPr>
+        <w:t xml:space="preserve"> Empezaré editando las imágenes y creando las funciones de movimiento para el disparo de la nave desde la izquierda, centro y derecha.</w:t>
+      </w:r>
+    </w:p>
+    <w:p>
+      <w:pPr>
+        <w:rPr>
+          <w:rFonts w:ascii="Arial" w:hAnsi="Arial" w:cs="Arial"/>
+          <w:sz w:val="24"/>
+          <w:szCs w:val="24"/>
+        </w:rPr>
+      </w:pPr>
+      <w:r>
+        <w:rPr>
+          <w:rFonts w:ascii="Arial" w:hAnsi="Arial" w:cs="Arial"/>
+          <w:b/>
+          <w:bCs/>
+          <w:i/>
+          <w:iCs/>
+          <w:sz w:val="24"/>
+          <w:szCs w:val="24"/>
+        </w:rPr>
+        <w:t>&lt;</w:t>
+      </w:r>
+      <w:r>
+        <w:rPr>
+          <w:rFonts w:ascii="Arial" w:hAnsi="Arial" w:cs="Arial"/>
+          <w:b/>
+          <w:bCs/>
+          <w:i/>
+          <w:iCs/>
+          <w:sz w:val="24"/>
+          <w:szCs w:val="24"/>
+        </w:rPr>
+        <w:t>8:30 pm&gt;</w:t>
+      </w:r>
+      <w:r>
+        <w:rPr>
+          <w:rFonts w:ascii="Arial" w:hAnsi="Arial" w:cs="Arial"/>
+          <w:sz w:val="24"/>
+          <w:szCs w:val="24"/>
+        </w:rPr>
+        <w:t xml:space="preserve"> No he terminado de editar las imágenes, ni de crear las funciones, por lo que estoy actualizando la documentación.</w:t>
+      </w:r>
+    </w:p>
+    <w:p>
+      <w:pPr>
+        <w:rPr>
+          <w:rFonts w:ascii="Arial" w:hAnsi="Arial" w:cs="Arial"/>
+          <w:sz w:val="24"/>
+          <w:szCs w:val="24"/>
+        </w:rPr>
+      </w:pPr>
+      <w:r>
+        <w:rPr>
+          <w:rFonts w:ascii="Arial" w:hAnsi="Arial" w:cs="Arial"/>
+          <w:b/>
+          <w:bCs/>
+          <w:i/>
+          <w:iCs/>
+          <w:sz w:val="24"/>
+          <w:szCs w:val="24"/>
+        </w:rPr>
+        <w:t>&lt;8:31 pm&gt;</w:t>
+      </w:r>
+      <w:r>
+        <w:rPr>
+          <w:rFonts w:ascii="Arial" w:hAnsi="Arial" w:cs="Arial"/>
+          <w:sz w:val="24"/>
+          <w:szCs w:val="24"/>
+        </w:rPr>
+        <w:t xml:space="preserve"> </w:t>
+      </w:r>
+      <w:r>
+        <w:rPr>
+          <w:rFonts w:ascii="Arial" w:hAnsi="Arial" w:cs="Arial"/>
+          <w:sz w:val="24"/>
+          <w:szCs w:val="24"/>
+        </w:rPr>
+        <w:t>Se definió la función para generar el disparo de la nave dependiendo de la coordenada en la que esta se encontrara.</w:t>
+      </w:r>
     </w:p>
     <w:sectPr>
       <w:pgSz w:w="12240" w:h="15840"/>
